--- a/5 - Application  - Flux RSS.docx
+++ b/5 - Application  - Flux RSS.docx
@@ -16,99 +16,280 @@
         <w:pStyle w:val="Titre2"/>
       </w:pPr>
       <w:r>
+        <w:rPr>
+          <w:noProof/>
+          <w:lang w:eastAsia="fr-FR"/>
+        </w:rPr>
+        <w:drawing>
+          <wp:anchor distT="0" distB="0" distL="114300" distR="114300" simplePos="0" relativeHeight="251658240" behindDoc="1" locked="0" layoutInCell="1" allowOverlap="1" wp14:anchorId="6459F3B8" wp14:editId="69E7D360">
+            <wp:simplePos x="0" y="0"/>
+            <wp:positionH relativeFrom="margin">
+              <wp:posOffset>-9525</wp:posOffset>
+            </wp:positionH>
+            <wp:positionV relativeFrom="paragraph">
+              <wp:posOffset>128270</wp:posOffset>
+            </wp:positionV>
+            <wp:extent cx="1831340" cy="3124200"/>
+            <wp:effectExtent l="0" t="0" r="0" b="0"/>
+            <wp:wrapTight wrapText="bothSides">
+              <wp:wrapPolygon edited="0">
+                <wp:start x="0" y="0"/>
+                <wp:lineTo x="0" y="21468"/>
+                <wp:lineTo x="21345" y="21468"/>
+                <wp:lineTo x="21345" y="0"/>
+                <wp:lineTo x="0" y="0"/>
+              </wp:wrapPolygon>
+            </wp:wrapTight>
+            <wp:docPr id="1" name="Image 1" descr="C:\Users\Steven\Dropbox\Captures d'écran\Screenshot_2014-02-24-21-08-36.png"/>
+            <wp:cNvGraphicFramePr>
+              <a:graphicFrameLocks xmlns:a="http://schemas.openxmlformats.org/drawingml/2006/main" noChangeAspect="1"/>
+            </wp:cNvGraphicFramePr>
+            <a:graphic xmlns:a="http://schemas.openxmlformats.org/drawingml/2006/main">
+              <a:graphicData uri="http://schemas.openxmlformats.org/drawingml/2006/picture">
+                <pic:pic xmlns:pic="http://schemas.openxmlformats.org/drawingml/2006/picture">
+                  <pic:nvPicPr>
+                    <pic:cNvPr id="0" name="Picture 11" descr="C:\Users\Steven\Dropbox\Captures d'écran\Screenshot_2014-02-24-21-08-36.png"/>
+                    <pic:cNvPicPr>
+                      <a:picLocks noChangeAspect="1" noChangeArrowheads="1"/>
+                    </pic:cNvPicPr>
+                  </pic:nvPicPr>
+                  <pic:blipFill>
+                    <a:blip r:embed="rId7" cstate="print">
+                      <a:extLst>
+                        <a:ext uri="{28A0092B-C50C-407E-A947-70E740481C1C}">
+                          <a14:useLocalDpi xmlns:a14="http://schemas.microsoft.com/office/drawing/2010/main" val="0"/>
+                        </a:ext>
+                      </a:extLst>
+                    </a:blip>
+                    <a:srcRect/>
+                    <a:stretch>
+                      <a:fillRect/>
+                    </a:stretch>
+                  </pic:blipFill>
+                  <pic:spPr bwMode="auto">
+                    <a:xfrm>
+                      <a:off x="0" y="0"/>
+                      <a:ext cx="1831340" cy="3124200"/>
+                    </a:xfrm>
+                    <a:prstGeom prst="rect">
+                      <a:avLst/>
+                    </a:prstGeom>
+                    <a:noFill/>
+                    <a:ln>
+                      <a:noFill/>
+                    </a:ln>
+                  </pic:spPr>
+                </pic:pic>
+              </a:graphicData>
+            </a:graphic>
+          </wp:anchor>
+        </w:drawing>
+      </w:r>
+      <w:r>
         <w:t>Explications</w:t>
       </w:r>
     </w:p>
+    <w:p>
+      <w:r>
+        <w:t>Le principe de cette application est d’affiché le contenu d’un flux RSS (ici celui du monde.fr).</w:t>
+      </w:r>
+    </w:p>
+    <w:p>
+      <w:r>
+        <w:t>L’affichage est basé sur une « ListView » (comme pour le TP précédent) ainsi qu’un Adapter. Ce dernier devra s’occuper de récupérer le flux depuis Internet à l’aide d’une « AsyncTask</w:t>
+      </w:r>
+      <w:r>
+        <w:rPr>
+          <w:rStyle w:val="Appelnotedebasdep"/>
+        </w:rPr>
+        <w:footnoteReference w:id="1"/>
+      </w:r>
+      <w:r>
+        <w:t> », les requêtes http étant interdites sur le thread s’occupant de l’UI (cela peut entraîner un blocage de l’application).</w:t>
+      </w:r>
+    </w:p>
+    <w:p>
+      <w:pPr>
+        <w:pStyle w:val="Titre2"/>
+      </w:pPr>
+      <w:r>
+        <w:t>Ajout des permissions</w:t>
+      </w:r>
+    </w:p>
+    <w:p>
+      <w:r>
+        <w:t>L’application nécessite de pouvoir accéder à internet, il faut donc penser à ajouter la permission « INTERNET ».</w:t>
+      </w:r>
+    </w:p>
+    <w:p>
+      <w:pPr>
+        <w:pStyle w:val="Titre2"/>
+      </w:pPr>
+      <w:r>
+        <w:t>Adapter</w:t>
+      </w:r>
+    </w:p>
+    <w:p>
+      <w:r>
+        <w:t>Au niveau de l’adapter, la base est quasiment la même que le précédent TP. Cependant, nous veillerons à utiliser le layout «</w:t>
+      </w:r>
+      <w:r>
+        <w:t>android.R.layout.two_line_list_item</w:t>
+      </w:r>
+      <w:r>
+        <w:t> » permettant d’obtenir facilement deux lignes par item.</w:t>
+      </w:r>
+    </w:p>
+    <w:p>
+      <w:pPr>
+        <w:pStyle w:val="Titre3"/>
+      </w:pPr>
+      <w:r>
+        <w:t>Suppression des balises HTML</w:t>
+      </w:r>
+    </w:p>
+    <w:p>
+      <w:r>
+        <w:t>Le contenu (« description » dans le flux RSS) était, dans mon cas, en html. Voici une astuce permettant de supprimer facilement les balises html ainsi que les caractères « [obj]</w:t>
+      </w:r>
+      <w:r>
+        <w:rPr>
+          <w:rStyle w:val="Appelnotedebasdep"/>
+        </w:rPr>
+        <w:footnoteReference w:id="2"/>
+      </w:r>
+      <w:r>
+        <w:t> » résultant de la transformation par « Html.fromHtml »</w:t>
+      </w:r>
+    </w:p>
+    <w:bookmarkStart w:id="0" w:name="_MON_1454782089"/>
+    <w:bookmarkEnd w:id="0"/>
+    <w:p>
+      <w:r>
+        <w:object w:dxaOrig="9072" w:dyaOrig="649">
+          <v:shapetype id="_x0000_t75" coordsize="21600,21600" o:spt="75" o:preferrelative="t" path="m@4@5l@4@11@9@11@9@5xe" filled="f" stroked="f">
+            <v:stroke joinstyle="miter"/>
+            <v:formulas>
+              <v:f eqn="if lineDrawn pixelLineWidth 0"/>
+              <v:f eqn="sum @0 1 0"/>
+              <v:f eqn="sum 0 0 @1"/>
+              <v:f eqn="prod @2 1 2"/>
+              <v:f eqn="prod @3 21600 pixelWidth"/>
+              <v:f eqn="prod @3 21600 pixelHeight"/>
+              <v:f eqn="sum @0 0 1"/>
+              <v:f eqn="prod @6 1 2"/>
+              <v:f eqn="prod @7 21600 pixelWidth"/>
+              <v:f eqn="sum @8 21600 0"/>
+              <v:f eqn="prod @7 21600 pixelHeight"/>
+              <v:f eqn="sum @10 21600 0"/>
+            </v:formulas>
+            <v:path o:extrusionok="f" gradientshapeok="t" o:connecttype="rect"/>
+            <o:lock v:ext="edit" aspectratio="t"/>
+          </v:shapetype>
+          <v:shape id="_x0000_i1026" type="#_x0000_t75" style="width:453.75pt;height:32.25pt" o:ole="">
+            <v:imagedata r:id="rId8" o:title=""/>
+          </v:shape>
+          <o:OLEObject Type="Embed" ProgID="Word.OpenDocumentText.12" ShapeID="_x0000_i1026" DrawAspect="Content" ObjectID="_1454782882" r:id="rId9"/>
+        </w:object>
+      </w:r>
+    </w:p>
+    <w:p>
+      <w:pPr>
+        <w:pStyle w:val="Titre2"/>
+      </w:pPr>
+      <w:r>
+        <w:t>HttpURLConnection</w:t>
+      </w:r>
+    </w:p>
+    <w:p>
+      <w:r>
+        <w:t>Il s’agit de l’objet Java standard permettant d’effectuer une requête http.</w:t>
+      </w:r>
+    </w:p>
+    <w:p>
+      <w:r>
+        <w:t xml:space="preserve">Pour aller plus loin : </w:t>
+      </w:r>
+      <w:hyperlink r:id="rId10" w:history="1">
+        <w:r>
+          <w:rPr>
+            <w:rStyle w:val="Lienhypertexte"/>
+          </w:rPr>
+          <w:t>http://developer.android.com/reference/java/net/HttpURLConnection.html</w:t>
+        </w:r>
+      </w:hyperlink>
+    </w:p>
+    <w:p>
+      <w:pPr>
+        <w:pStyle w:val="Titre2"/>
+      </w:pPr>
+      <w:r>
+        <w:t>AsyncTask</w:t>
+      </w:r>
+    </w:p>
+    <w:p>
+      <w:r>
+        <w:t>Cet objet permet d’exécuter de manière asynchrone un morceau de code (tel un thread). Tout en ayant une méthode « onPostExecute » invoqué par le thread UI permettant ainsi le rafraîchissement de l’interface sans « plantage » (il n’est pas possible/fiable demander le rafraîchissement de l’interface en dehors du thread principal).</w:t>
+      </w:r>
+    </w:p>
+    <w:p>
+      <w:r>
+        <w:t>Vous devriez vous approcher de cet exemple :</w:t>
+      </w:r>
+      <w:bookmarkStart w:id="1" w:name="_GoBack"/>
+      <w:bookmarkEnd w:id="1"/>
+    </w:p>
+    <w:bookmarkStart w:id="2" w:name="_MON_1454782579"/>
+    <w:bookmarkEnd w:id="2"/>
+    <w:p>
+      <w:r>
+        <w:object w:dxaOrig="9072" w:dyaOrig="5750">
+          <v:shape id="_x0000_i1027" type="#_x0000_t75" style="width:453.75pt;height:287.25pt" o:ole="">
+            <v:imagedata r:id="rId11" o:title=""/>
+          </v:shape>
+          <o:OLEObject Type="Embed" ProgID="Word.OpenDocumentText.12" ShapeID="_x0000_i1027" DrawAspect="Content" ObjectID="_1454782883" r:id="rId12"/>
+        </w:object>
+      </w:r>
+    </w:p>
+    <w:p>
+      <w:pPr>
+        <w:pStyle w:val="Titre2"/>
+      </w:pPr>
+      <w:r>
+        <w:t>Parser XML</w:t>
+      </w:r>
+    </w:p>
+    <w:p>
+      <w:r>
+        <w:t>Le but de ce TP n’étant pas de parser le contenu d’un flux XML, vous trouverez ci-dessous la classe que j’ai écrite pour faire ce TP (et devrait théoriquement suffire).</w:t>
+      </w:r>
+    </w:p>
+    <w:bookmarkStart w:id="3" w:name="_MON_1454780270"/>
+    <w:bookmarkEnd w:id="3"/>
+    <w:p>
+      <w:r>
+        <w:object w:dxaOrig="9072" w:dyaOrig="14038">
+          <v:shape id="_x0000_i1025" type="#_x0000_t75" style="width:453.75pt;height:702pt" o:ole="">
+            <v:imagedata r:id="rId13" o:title=""/>
+          </v:shape>
+          <o:OLEObject Type="Embed" ProgID="Word.OpenDocumentText.12" ShapeID="_x0000_i1025" DrawAspect="Content" ObjectID="_1454782884" r:id="rId14"/>
+        </w:object>
+      </w:r>
+    </w:p>
     <w:p/>
     <w:p>
       <w:pPr>
         <w:pStyle w:val="Titre2"/>
       </w:pPr>
       <w:r>
-        <w:t>Ajout des permissions</w:t>
-      </w:r>
-    </w:p>
-    <w:p>
-      <w:r>
-        <w:t>Internet</w:t>
-      </w:r>
-    </w:p>
-    <w:p>
-      <w:pPr>
-        <w:pStyle w:val="Titre2"/>
-      </w:pPr>
-      <w:r>
-        <w:t>Layout</w:t>
-      </w:r>
-    </w:p>
-    <w:p>
-      <w:pPr>
-        <w:pStyle w:val="Titre3"/>
-      </w:pPr>
-      <w:r>
-        <w:t>Adapter</w:t>
-      </w:r>
-    </w:p>
-    <w:p>
-      <w:pPr>
-        <w:pStyle w:val="Titre3"/>
-      </w:pPr>
-      <w:r>
-        <w:t>Suppression des balises HTML</w:t>
-      </w:r>
-    </w:p>
-    <w:p/>
-    <w:p>
-      <w:pPr>
-        <w:pStyle w:val="Titre2"/>
-      </w:pPr>
-      <w:r>
-        <w:t>HttpURLConnection</w:t>
-      </w:r>
-    </w:p>
-    <w:p>
-      <w:pPr>
-        <w:pStyle w:val="Titre2"/>
-      </w:pPr>
-      <w:r>
-        <w:t>AsyncTask</w:t>
-      </w:r>
-    </w:p>
-    <w:p/>
-    <w:p>
-      <w:pPr>
-        <w:pStyle w:val="Titre2"/>
-      </w:pPr>
-      <w:r>
-        <w:t>Parser XML</w:t>
-      </w:r>
-    </w:p>
-    <w:p>
-      <w:r>
-        <w:t>Le but de ce tp n’est pas de parser un flux XML, voici la classe s’occupant du parsing :</w:t>
-      </w:r>
-    </w:p>
-    <w:p>
-      <w:bookmarkStart w:id="0" w:name="_GoBack"/>
-      <w:bookmarkEnd w:id="0"/>
-    </w:p>
-    <w:p/>
-    <w:p>
-      <w:pPr>
-        <w:pStyle w:val="Titre2"/>
-      </w:pPr>
-      <w:r>
         <w:t>Résultat</w:t>
       </w:r>
     </w:p>
     <w:p>
       <w:r>
-        <w:t xml:space="preserve">L’ensemble du projet « NewsReader » est disponible sur le dépôt github </w:t>
-      </w:r>
-      <w:r>
-        <w:t xml:space="preserve">: </w:t>
-      </w:r>
-      <w:hyperlink r:id="rId4" w:history="1">
+        <w:t xml:space="preserve">L’ensemble du projet « NewsReader » est disponible sur le dépôt github : </w:t>
+      </w:r>
+      <w:hyperlink r:id="rId15" w:history="1">
         <w:r>
           <w:rPr>
             <w:rStyle w:val="Lienhypertexte"/>
@@ -126,6 +307,104 @@
     </w:sectPr>
   </w:body>
 </w:document>
+</file>
+
+<file path=word/endnotes.xml><?xml version="1.0" encoding="utf-8"?>
+<w:endnotes xmlns:wpc="http://schemas.microsoft.com/office/word/2010/wordprocessingCanvas" xmlns:mc="http://schemas.openxmlformats.org/markup-compatibility/2006" xmlns:o="urn:schemas-microsoft-com:office:office" xmlns:r="http://schemas.openxmlformats.org/officeDocument/2006/relationships" xmlns:m="http://schemas.openxmlformats.org/officeDocument/2006/math" xmlns:v="urn:schemas-microsoft-com:vml" xmlns:wp14="http://schemas.microsoft.com/office/word/2010/wordprocessingDrawing" xmlns:wp="http://schemas.openxmlformats.org/drawingml/2006/wordprocessingDrawing" xmlns:w10="urn:schemas-microsoft-com:office:word" xmlns:w="http://schemas.openxmlformats.org/wordprocessingml/2006/main" xmlns:w14="http://schemas.microsoft.com/office/word/2010/wordml" xmlns:w15="http://schemas.microsoft.com/office/word/2012/wordml" xmlns:wpg="http://schemas.microsoft.com/office/word/2010/wordprocessingGroup" xmlns:wpi="http://schemas.microsoft.com/office/word/2010/wordprocessingInk" xmlns:wne="http://schemas.microsoft.com/office/word/2006/wordml" xmlns:wps="http://schemas.microsoft.com/office/word/2010/wordprocessingShape" mc:Ignorable="w14 w15 wp14">
+  <w:endnote w:type="separator" w:id="-1">
+    <w:p>
+      <w:pPr>
+        <w:spacing w:after="0" w:line="240" w:lineRule="auto"/>
+      </w:pPr>
+      <w:r>
+        <w:separator/>
+      </w:r>
+    </w:p>
+  </w:endnote>
+  <w:endnote w:type="continuationSeparator" w:id="0">
+    <w:p>
+      <w:pPr>
+        <w:spacing w:after="0" w:line="240" w:lineRule="auto"/>
+      </w:pPr>
+      <w:r>
+        <w:continuationSeparator/>
+      </w:r>
+    </w:p>
+  </w:endnote>
+</w:endnotes>
+</file>
+
+<file path=word/footnotes.xml><?xml version="1.0" encoding="utf-8"?>
+<w:footnotes xmlns:wpc="http://schemas.microsoft.com/office/word/2010/wordprocessingCanvas" xmlns:mc="http://schemas.openxmlformats.org/markup-compatibility/2006" xmlns:o="urn:schemas-microsoft-com:office:office" xmlns:r="http://schemas.openxmlformats.org/officeDocument/2006/relationships" xmlns:m="http://schemas.openxmlformats.org/officeDocument/2006/math" xmlns:v="urn:schemas-microsoft-com:vml" xmlns:wp14="http://schemas.microsoft.com/office/word/2010/wordprocessingDrawing" xmlns:wp="http://schemas.openxmlformats.org/drawingml/2006/wordprocessingDrawing" xmlns:w10="urn:schemas-microsoft-com:office:word" xmlns:w="http://schemas.openxmlformats.org/wordprocessingml/2006/main" xmlns:w14="http://schemas.microsoft.com/office/word/2010/wordml" xmlns:w15="http://schemas.microsoft.com/office/word/2012/wordml" xmlns:wpg="http://schemas.microsoft.com/office/word/2010/wordprocessingGroup" xmlns:wpi="http://schemas.microsoft.com/office/word/2010/wordprocessingInk" xmlns:wne="http://schemas.microsoft.com/office/word/2006/wordml" xmlns:wps="http://schemas.microsoft.com/office/word/2010/wordprocessingShape" mc:Ignorable="w14 w15 wp14">
+  <w:footnote w:type="separator" w:id="-1">
+    <w:p>
+      <w:pPr>
+        <w:spacing w:after="0" w:line="240" w:lineRule="auto"/>
+      </w:pPr>
+      <w:r>
+        <w:separator/>
+      </w:r>
+    </w:p>
+  </w:footnote>
+  <w:footnote w:type="continuationSeparator" w:id="0">
+    <w:p>
+      <w:pPr>
+        <w:spacing w:after="0" w:line="240" w:lineRule="auto"/>
+      </w:pPr>
+      <w:r>
+        <w:continuationSeparator/>
+      </w:r>
+    </w:p>
+  </w:footnote>
+  <w:footnote w:id="1">
+    <w:p>
+      <w:pPr>
+        <w:pStyle w:val="Notedebasdepage"/>
+      </w:pPr>
+      <w:r>
+        <w:rPr>
+          <w:rStyle w:val="Appelnotedebasdep"/>
+        </w:rPr>
+        <w:footnoteRef/>
+      </w:r>
+      <w:r>
+        <w:t xml:space="preserve"> </w:t>
+      </w:r>
+      <w:hyperlink r:id="rId1" w:history="1">
+        <w:r>
+          <w:rPr>
+            <w:rStyle w:val="Lienhypertexte"/>
+          </w:rPr>
+          <w:t>https://developer.android.com/reference/android/os/AsyncTask.html</w:t>
+        </w:r>
+      </w:hyperlink>
+    </w:p>
+  </w:footnote>
+  <w:footnote w:id="2">
+    <w:p>
+      <w:pPr>
+        <w:pStyle w:val="Notedebasdepage"/>
+      </w:pPr>
+      <w:r>
+        <w:rPr>
+          <w:rStyle w:val="Appelnotedebasdep"/>
+        </w:rPr>
+        <w:footnoteRef/>
+      </w:r>
+      <w:r>
+        <w:t xml:space="preserve"> </w:t>
+      </w:r>
+      <w:hyperlink r:id="rId2" w:history="1">
+        <w:r>
+          <w:rPr>
+            <w:rStyle w:val="Lienhypertexte"/>
+          </w:rPr>
+          <w:t>http://stackoverflow.com/questions/8560045/android-getting-obj-using-textview-settextcharactersequence</w:t>
+        </w:r>
+      </w:hyperlink>
+    </w:p>
+  </w:footnote>
+</w:footnotes>
 </file>
 
 <file path=word/styles.xml><?xml version="1.0" encoding="utf-8"?>
@@ -664,6 +943,45 @@
       <w:szCs w:val="24"/>
     </w:rPr>
   </w:style>
+  <w:style w:type="paragraph" w:styleId="Notedebasdepage">
+    <w:name w:val="footnote text"/>
+    <w:basedOn w:val="Normal"/>
+    <w:link w:val="NotedebasdepageCar"/>
+    <w:uiPriority w:val="99"/>
+    <w:semiHidden/>
+    <w:unhideWhenUsed/>
+    <w:rsid w:val="00201709"/>
+    <w:pPr>
+      <w:spacing w:after="0" w:line="240" w:lineRule="auto"/>
+    </w:pPr>
+    <w:rPr>
+      <w:sz w:val="20"/>
+      <w:szCs w:val="20"/>
+    </w:rPr>
+  </w:style>
+  <w:style w:type="character" w:customStyle="1" w:styleId="NotedebasdepageCar">
+    <w:name w:val="Note de bas de page Car"/>
+    <w:basedOn w:val="Policepardfaut"/>
+    <w:link w:val="Notedebasdepage"/>
+    <w:uiPriority w:val="99"/>
+    <w:semiHidden/>
+    <w:rsid w:val="00201709"/>
+    <w:rPr>
+      <w:sz w:val="20"/>
+      <w:szCs w:val="20"/>
+    </w:rPr>
+  </w:style>
+  <w:style w:type="character" w:styleId="Appelnotedebasdep">
+    <w:name w:val="footnote reference"/>
+    <w:basedOn w:val="Policepardfaut"/>
+    <w:uiPriority w:val="99"/>
+    <w:semiHidden/>
+    <w:unhideWhenUsed/>
+    <w:rsid w:val="00201709"/>
+    <w:rPr>
+      <w:vertAlign w:val="superscript"/>
+    </w:rPr>
+  </w:style>
 </w:styles>
 </file>
 
@@ -926,4 +1244,16 @@
     </a:ext>
   </a:extLst>
 </a:theme>
+</file>
+
+<file path=customXml/item1.xml><?xml version="1.0" encoding="utf-8"?>
+<b:Sources xmlns:b="http://schemas.openxmlformats.org/officeDocument/2006/bibliography" xmlns="http://schemas.openxmlformats.org/officeDocument/2006/bibliography" SelectedStyle="\APASixthEditionOfficeOnline.xsl" StyleName="APA" Version="6"/>
+</file>
+
+<file path=customXml/itemProps1.xml><?xml version="1.0" encoding="utf-8"?>
+<ds:datastoreItem xmlns:ds="http://schemas.openxmlformats.org/officeDocument/2006/customXml" ds:itemID="{32177E90-6282-4621-9E44-E528D765BD06}">
+  <ds:schemaRefs>
+    <ds:schemaRef ds:uri="http://schemas.openxmlformats.org/officeDocument/2006/bibliography"/>
+  </ds:schemaRefs>
+</ds:datastoreItem>
 </file>
--- a/5 - Application  - Flux RSS.docx
+++ b/5 - Application  - Flux RSS.docx
@@ -96,8 +96,21 @@
     </w:p>
     <w:p>
       <w:r>
-        <w:t>L’affichage est basé sur une « ListView » (comme pour le TP précédent) ainsi qu’un Adapter. Ce dernier devra s’occuper de récupérer le flux depuis Internet à l’aide d’une « AsyncTask</w:t>
-      </w:r>
+        <w:t>L’affichage est basé sur une « </w:t>
+      </w:r>
+      <w:proofErr w:type="spellStart"/>
+      <w:r>
+        <w:t>ListView</w:t>
+      </w:r>
+      <w:proofErr w:type="spellEnd"/>
+      <w:r>
+        <w:t> » (comme pour le TP précédent) ainsi qu’un Adapter. Ce dernier devra s’occuper de récupérer le flux depuis Internet à l’aide d’une « </w:t>
+      </w:r>
+      <w:proofErr w:type="spellStart"/>
+      <w:r>
+        <w:t>AsyncTask</w:t>
+      </w:r>
+      <w:proofErr w:type="spellEnd"/>
       <w:r>
         <w:rPr>
           <w:rStyle w:val="Appelnotedebasdep"/>
@@ -131,11 +144,21 @@
     </w:p>
     <w:p>
       <w:r>
-        <w:t>Au niveau de l’adapter, la base est quasiment la même que le précédent TP. Cependant, nous veillerons à utiliser le layout «</w:t>
-      </w:r>
+        <w:t xml:space="preserve">Au niveau de l’adapter, la base est quasiment la même que le précédent TP. Cependant, nous veillerons à utiliser le </w:t>
+      </w:r>
+      <w:proofErr w:type="spellStart"/>
+      <w:r>
+        <w:t>layout</w:t>
+      </w:r>
+      <w:proofErr w:type="spellEnd"/>
+      <w:r>
+        <w:t> «</w:t>
+      </w:r>
+      <w:proofErr w:type="spellStart"/>
       <w:r>
         <w:t>android.R.layout.two_line_list_item</w:t>
       </w:r>
+      <w:proofErr w:type="spellEnd"/>
       <w:r>
         <w:t> » permettant d’obtenir facilement deux lignes par item.</w:t>
       </w:r>
@@ -150,7 +173,15 @@
     </w:p>
     <w:p>
       <w:r>
-        <w:t>Le contenu (« description » dans le flux RSS) était, dans mon cas, en html. Voici une astuce permettant de supprimer facilement les balises html ainsi que les caractères « [obj]</w:t>
+        <w:t>Le contenu (« description » dans le flux RSS) était, dans mon cas, en html. Voici une astuce permettant de supprimer facilement les balises html ainsi que les caractères « [</w:t>
+      </w:r>
+      <w:proofErr w:type="spellStart"/>
+      <w:r>
+        <w:t>obj</w:t>
+      </w:r>
+      <w:proofErr w:type="spellEnd"/>
+      <w:r>
+        <w:t>]</w:t>
       </w:r>
       <w:r>
         <w:rPr>
@@ -159,11 +190,19 @@
         <w:footnoteReference w:id="2"/>
       </w:r>
       <w:r>
-        <w:t> » résultant de la transformation par « Html.fromHtml »</w:t>
-      </w:r>
-    </w:p>
-    <w:bookmarkStart w:id="0" w:name="_MON_1454782089"/>
-    <w:bookmarkEnd w:id="0"/>
+        <w:t> » résultant de la transformation par « </w:t>
+      </w:r>
+      <w:proofErr w:type="spellStart"/>
+      <w:r>
+        <w:t>Html.fromHtml</w:t>
+      </w:r>
+      <w:proofErr w:type="spellEnd"/>
+      <w:r>
+        <w:t> »</w:t>
+      </w:r>
+    </w:p>
+    <w:bookmarkStart w:id="1" w:name="_MON_1454782089"/>
+    <w:bookmarkEnd w:id="1"/>
     <w:p>
       <w:r>
         <w:object w:dxaOrig="9072" w:dyaOrig="649">
@@ -186,10 +225,10 @@
             <v:path o:extrusionok="f" gradientshapeok="t" o:connecttype="rect"/>
             <o:lock v:ext="edit" aspectratio="t"/>
           </v:shapetype>
-          <v:shape id="_x0000_i1026" type="#_x0000_t75" style="width:453.75pt;height:32.25pt" o:ole="">
+          <v:shape id="_x0000_i1025" type="#_x0000_t75" style="width:453.75pt;height:32.25pt" o:ole="">
             <v:imagedata r:id="rId8" o:title=""/>
           </v:shape>
-          <o:OLEObject Type="Embed" ProgID="Word.OpenDocumentText.12" ShapeID="_x0000_i1026" DrawAspect="Content" ObjectID="_1454782882" r:id="rId9"/>
+          <o:OLEObject Type="Embed" ProgID="Word.OpenDocumentText.12" ShapeID="_x0000_i1025" DrawAspect="Content" ObjectID="_1454787659" r:id="rId9"/>
         </w:object>
       </w:r>
     </w:p>
@@ -197,9 +236,11 @@
       <w:pPr>
         <w:pStyle w:val="Titre2"/>
       </w:pPr>
+      <w:proofErr w:type="spellStart"/>
       <w:r>
         <w:t>HttpURLConnection</w:t>
       </w:r>
+      <w:proofErr w:type="spellEnd"/>
     </w:p>
     <w:p>
       <w:r>
@@ -223,31 +264,39 @@
       <w:pPr>
         <w:pStyle w:val="Titre2"/>
       </w:pPr>
+      <w:proofErr w:type="spellStart"/>
       <w:r>
         <w:t>AsyncTask</w:t>
       </w:r>
-    </w:p>
-    <w:p>
-      <w:r>
-        <w:t>Cet objet permet d’exécuter de manière asynchrone un morceau de code (tel un thread). Tout en ayant une méthode « onPostExecute » invoqué par le thread UI permettant ainsi le rafraîchissement de l’interface sans « plantage » (il n’est pas possible/fiable demander le rafraîchissement de l’interface en dehors du thread principal).</w:t>
+      <w:proofErr w:type="spellEnd"/>
+    </w:p>
+    <w:p>
+      <w:r>
+        <w:t>Cet objet permet d’exécuter de manière asynchrone un morceau de code (tel un thread). Tout en ayant une méthode « </w:t>
+      </w:r>
+      <w:proofErr w:type="spellStart"/>
+      <w:r>
+        <w:t>onPostExecute</w:t>
+      </w:r>
+      <w:proofErr w:type="spellEnd"/>
+      <w:r>
+        <w:t> » invoqué par le thread UI permettant ainsi le rafraîchissement de l’interface sans « plantage » (il n’est pas possible/fiable demander le rafraîchissement de l’interface en dehors du thread principal).</w:t>
       </w:r>
     </w:p>
     <w:p>
       <w:r>
         <w:t>Vous devriez vous approcher de cet exemple :</w:t>
       </w:r>
-      <w:bookmarkStart w:id="1" w:name="_GoBack"/>
-      <w:bookmarkEnd w:id="1"/>
     </w:p>
     <w:bookmarkStart w:id="2" w:name="_MON_1454782579"/>
     <w:bookmarkEnd w:id="2"/>
     <w:p>
       <w:r>
         <w:object w:dxaOrig="9072" w:dyaOrig="5750">
-          <v:shape id="_x0000_i1027" type="#_x0000_t75" style="width:453.75pt;height:287.25pt" o:ole="">
+          <v:shape id="_x0000_i1026" type="#_x0000_t75" style="width:453.75pt;height:287.25pt" o:ole="">
             <v:imagedata r:id="rId11" o:title=""/>
           </v:shape>
-          <o:OLEObject Type="Embed" ProgID="Word.OpenDocumentText.12" ShapeID="_x0000_i1027" DrawAspect="Content" ObjectID="_1454782883" r:id="rId12"/>
+          <o:OLEObject Type="Embed" ProgID="Word.OpenDocumentText.12" ShapeID="_x0000_i1026" DrawAspect="Content" ObjectID="_1454787660" r:id="rId12"/>
         </w:object>
       </w:r>
     </w:p>
@@ -255,13 +304,26 @@
       <w:pPr>
         <w:pStyle w:val="Titre2"/>
       </w:pPr>
-      <w:r>
-        <w:t>Parser XML</w:t>
-      </w:r>
-    </w:p>
-    <w:p>
-      <w:r>
-        <w:t>Le but de ce TP n’étant pas de parser le contenu d’un flux XML, vous trouverez ci-dessous la classe que j’ai écrite pour faire ce TP (et devrait théoriquement suffire).</w:t>
+      <w:proofErr w:type="spellStart"/>
+      <w:r>
+        <w:t>Parser</w:t>
+      </w:r>
+      <w:proofErr w:type="spellEnd"/>
+      <w:r>
+        <w:t xml:space="preserve"> XML</w:t>
+      </w:r>
+    </w:p>
+    <w:p>
+      <w:r>
+        <w:t xml:space="preserve">Le but de ce TP n’étant pas de </w:t>
+      </w:r>
+      <w:proofErr w:type="spellStart"/>
+      <w:r>
+        <w:t>parser</w:t>
+      </w:r>
+      <w:proofErr w:type="spellEnd"/>
+      <w:r>
+        <w:t xml:space="preserve"> le contenu d’un flux XML, vous trouverez ci-dessous la classe que j’ai écrite pour faire ce TP (et devrait théoriquement suffire).</w:t>
       </w:r>
     </w:p>
     <w:bookmarkStart w:id="3" w:name="_MON_1454780270"/>
@@ -269,10 +331,10 @@
     <w:p>
       <w:r>
         <w:object w:dxaOrig="9072" w:dyaOrig="14038">
-          <v:shape id="_x0000_i1025" type="#_x0000_t75" style="width:453.75pt;height:702pt" o:ole="">
+          <v:shape id="_x0000_i1027" type="#_x0000_t75" style="width:453.75pt;height:702pt" o:ole="">
             <v:imagedata r:id="rId13" o:title=""/>
           </v:shape>
-          <o:OLEObject Type="Embed" ProgID="Word.OpenDocumentText.12" ShapeID="_x0000_i1025" DrawAspect="Content" ObjectID="_1454782884" r:id="rId14"/>
+          <o:OLEObject Type="Embed" ProgID="Word.OpenDocumentText.12" ShapeID="_x0000_i1027" DrawAspect="Content" ObjectID="_1454787661" r:id="rId14"/>
         </w:object>
       </w:r>
     </w:p>
@@ -287,7 +349,23 @@
     </w:p>
     <w:p>
       <w:r>
-        <w:t xml:space="preserve">L’ensemble du projet « NewsReader » est disponible sur le dépôt github : </w:t>
+        <w:t>L’ensemble du projet « </w:t>
+      </w:r>
+      <w:proofErr w:type="spellStart"/>
+      <w:r>
+        <w:t>NewsReader</w:t>
+      </w:r>
+      <w:proofErr w:type="spellEnd"/>
+      <w:r>
+        <w:t xml:space="preserve"> » est disponible sur le dépôt </w:t>
+      </w:r>
+      <w:proofErr w:type="spellStart"/>
+      <w:r>
+        <w:t>github</w:t>
+      </w:r>
+      <w:proofErr w:type="spellEnd"/>
+      <w:r>
+        <w:t xml:space="preserve"> : </w:t>
       </w:r>
       <w:hyperlink r:id="rId15" w:history="1">
         <w:r>
@@ -300,6 +378,7 @@
     </w:p>
     <w:p/>
     <w:sectPr>
+      <w:footerReference w:type="default" r:id="rId16"/>
       <w:pgSz w:w="11906" w:h="16838"/>
       <w:pgMar w:top="1417" w:right="1417" w:bottom="1417" w:left="1417" w:header="708" w:footer="708" w:gutter="0"/>
       <w:cols w:space="708"/>
@@ -334,6 +413,336 @@
 </w:endnotes>
 </file>
 
+<file path=word/footer1.xml><?xml version="1.0" encoding="utf-8"?>
+<w:ftr xmlns:wpc="http://schemas.microsoft.com/office/word/2010/wordprocessingCanvas" xmlns:mc="http://schemas.openxmlformats.org/markup-compatibility/2006" xmlns:o="urn:schemas-microsoft-com:office:office" xmlns:r="http://schemas.openxmlformats.org/officeDocument/2006/relationships" xmlns:m="http://schemas.openxmlformats.org/officeDocument/2006/math" xmlns:v="urn:schemas-microsoft-com:vml" xmlns:wp14="http://schemas.microsoft.com/office/word/2010/wordprocessingDrawing" xmlns:wp="http://schemas.openxmlformats.org/drawingml/2006/wordprocessingDrawing" xmlns:w10="urn:schemas-microsoft-com:office:word" xmlns:w="http://schemas.openxmlformats.org/wordprocessingml/2006/main" xmlns:w14="http://schemas.microsoft.com/office/word/2010/wordml" xmlns:w15="http://schemas.microsoft.com/office/word/2012/wordml" xmlns:wpg="http://schemas.microsoft.com/office/word/2010/wordprocessingGroup" xmlns:wpi="http://schemas.microsoft.com/office/word/2010/wordprocessingInk" xmlns:wne="http://schemas.microsoft.com/office/word/2006/wordml" xmlns:wps="http://schemas.microsoft.com/office/word/2010/wordprocessingShape" mc:Ignorable="w14 w15 wp14">
+  <w:tbl>
+    <w:tblPr>
+      <w:tblW w:w="5000" w:type="pct"/>
+      <w:jc w:val="center"/>
+      <w:tblCellMar>
+        <w:top w:w="144" w:type="dxa"/>
+        <w:left w:w="115" w:type="dxa"/>
+        <w:bottom w:w="144" w:type="dxa"/>
+        <w:right w:w="115" w:type="dxa"/>
+      </w:tblCellMar>
+      <w:tblLook w:val="04A0" w:firstRow="1" w:lastRow="0" w:firstColumn="1" w:lastColumn="0" w:noHBand="0" w:noVBand="1"/>
+    </w:tblPr>
+    <w:tblGrid>
+      <w:gridCol w:w="4581"/>
+      <w:gridCol w:w="4491"/>
+    </w:tblGrid>
+    <w:tr>
+      <w:trPr>
+        <w:trHeight w:hRule="exact" w:val="115"/>
+        <w:jc w:val="center"/>
+      </w:trPr>
+      <w:tc>
+        <w:tcPr>
+          <w:tcW w:w="4581" w:type="dxa"/>
+          <w:shd w:val="clear" w:color="auto" w:fill="5B9BD5" w:themeFill="accent1"/>
+          <w:tcMar>
+            <w:top w:w="0" w:type="dxa"/>
+            <w:bottom w:w="0" w:type="dxa"/>
+          </w:tcMar>
+        </w:tcPr>
+        <w:p>
+          <w:pPr>
+            <w:pStyle w:val="En-tte"/>
+            <w:rPr>
+              <w:caps/>
+              <w:sz w:val="18"/>
+            </w:rPr>
+          </w:pPr>
+          <w:r>
+            <w:rPr>
+              <w:noProof/>
+              <w:lang w:eastAsia="fr-FR"/>
+            </w:rPr>
+            <w:drawing>
+              <wp:anchor distT="0" distB="0" distL="114300" distR="114300" simplePos="0" relativeHeight="251660288" behindDoc="1" locked="0" layoutInCell="1" allowOverlap="1" wp14:anchorId="6A6BD39C" wp14:editId="45A20387">
+                <wp:simplePos x="0" y="0"/>
+                <wp:positionH relativeFrom="column">
+                  <wp:posOffset>1036955</wp:posOffset>
+                </wp:positionH>
+                <wp:positionV relativeFrom="paragraph">
+                  <wp:posOffset>160020</wp:posOffset>
+                </wp:positionV>
+                <wp:extent cx="1152526" cy="419100"/>
+                <wp:effectExtent l="0" t="0" r="9525" b="0"/>
+                <wp:wrapNone/>
+                <wp:docPr id="5" name="Image 5" descr="C:\Users\Steven\Dropbox\Documents\Epitech\Logos\EPITECH\EPITECH\Epitech-NEW-BASELINE 2011.jpg"/>
+                <wp:cNvGraphicFramePr>
+                  <a:graphicFrameLocks xmlns:a="http://schemas.openxmlformats.org/drawingml/2006/main" noChangeAspect="1"/>
+                </wp:cNvGraphicFramePr>
+                <a:graphic xmlns:a="http://schemas.openxmlformats.org/drawingml/2006/main">
+                  <a:graphicData uri="http://schemas.openxmlformats.org/drawingml/2006/picture">
+                    <pic:pic xmlns:pic="http://schemas.openxmlformats.org/drawingml/2006/picture">
+                      <pic:nvPicPr>
+                        <pic:cNvPr id="0" name="Picture 1" descr="C:\Users\Steven\Dropbox\Documents\Epitech\Logos\EPITECH\EPITECH\Epitech-NEW-BASELINE 2011.jpg"/>
+                        <pic:cNvPicPr>
+                          <a:picLocks noChangeAspect="1" noChangeArrowheads="1"/>
+                        </pic:cNvPicPr>
+                      </pic:nvPicPr>
+                      <pic:blipFill>
+                        <a:blip r:embed="rId1" cstate="print">
+                          <a:extLst>
+                            <a:ext uri="{28A0092B-C50C-407E-A947-70E740481C1C}">
+                              <a14:useLocalDpi xmlns:a14="http://schemas.microsoft.com/office/drawing/2010/main" val="0"/>
+                            </a:ext>
+                          </a:extLst>
+                        </a:blip>
+                        <a:srcRect/>
+                        <a:stretch>
+                          <a:fillRect/>
+                        </a:stretch>
+                      </pic:blipFill>
+                      <pic:spPr bwMode="auto">
+                        <a:xfrm>
+                          <a:off x="0" y="0"/>
+                          <a:ext cx="1158256" cy="421184"/>
+                        </a:xfrm>
+                        <a:prstGeom prst="rect">
+                          <a:avLst/>
+                        </a:prstGeom>
+                        <a:noFill/>
+                        <a:ln>
+                          <a:noFill/>
+                        </a:ln>
+                      </pic:spPr>
+                    </pic:pic>
+                  </a:graphicData>
+                </a:graphic>
+                <wp14:sizeRelH relativeFrom="page">
+                  <wp14:pctWidth>0</wp14:pctWidth>
+                </wp14:sizeRelH>
+                <wp14:sizeRelV relativeFrom="page">
+                  <wp14:pctHeight>0</wp14:pctHeight>
+                </wp14:sizeRelV>
+              </wp:anchor>
+            </w:drawing>
+          </w:r>
+        </w:p>
+      </w:tc>
+      <w:tc>
+        <w:tcPr>
+          <w:tcW w:w="4491" w:type="dxa"/>
+          <w:shd w:val="clear" w:color="auto" w:fill="5B9BD5" w:themeFill="accent1"/>
+          <w:tcMar>
+            <w:top w:w="0" w:type="dxa"/>
+            <w:bottom w:w="0" w:type="dxa"/>
+          </w:tcMar>
+        </w:tcPr>
+        <w:p>
+          <w:pPr>
+            <w:pStyle w:val="En-tte"/>
+            <w:jc w:val="right"/>
+            <w:rPr>
+              <w:caps/>
+              <w:sz w:val="18"/>
+            </w:rPr>
+          </w:pPr>
+        </w:p>
+      </w:tc>
+    </w:tr>
+    <w:tr>
+      <w:trPr>
+        <w:trHeight w:val="305"/>
+        <w:jc w:val="center"/>
+      </w:trPr>
+      <w:sdt>
+        <w:sdtPr>
+          <w:rPr>
+            <w:caps/>
+            <w:color w:val="808080" w:themeColor="background1" w:themeShade="80"/>
+            <w:sz w:val="18"/>
+            <w:szCs w:val="18"/>
+          </w:rPr>
+          <w:alias w:val="Auteur"/>
+          <w:tag w:val=""/>
+          <w:id w:val="1534151868"/>
+          <w:placeholder>
+            <w:docPart w:val="EAAB6B15B8694EAE9046E1FADF6BC566"/>
+          </w:placeholder>
+          <w:dataBinding w:prefixMappings="xmlns:ns0='http://purl.org/dc/elements/1.1/' xmlns:ns1='http://schemas.openxmlformats.org/package/2006/metadata/core-properties' " w:xpath="/ns1:coreProperties[1]/ns0:creator[1]" w:storeItemID="{6C3C8BC8-F283-45AE-878A-BAB7291924A1}"/>
+          <w:text/>
+        </w:sdtPr>
+        <w:sdtContent>
+          <w:tc>
+            <w:tcPr>
+              <w:tcW w:w="4581" w:type="dxa"/>
+              <w:shd w:val="clear" w:color="auto" w:fill="auto"/>
+              <w:vAlign w:val="center"/>
+            </w:tcPr>
+            <w:p>
+              <w:pPr>
+                <w:pStyle w:val="Pieddepage"/>
+                <w:rPr>
+                  <w:caps/>
+                  <w:color w:val="808080" w:themeColor="background1" w:themeShade="80"/>
+                  <w:sz w:val="18"/>
+                  <w:szCs w:val="18"/>
+                </w:rPr>
+              </w:pPr>
+              <w:r>
+                <w:rPr>
+                  <w:caps/>
+                  <w:color w:val="808080" w:themeColor="background1" w:themeShade="80"/>
+                  <w:sz w:val="18"/>
+                  <w:szCs w:val="18"/>
+                </w:rPr>
+                <w:t>STEVEN MARTINS</w:t>
+              </w:r>
+            </w:p>
+          </w:tc>
+        </w:sdtContent>
+      </w:sdt>
+      <w:tc>
+        <w:tcPr>
+          <w:tcW w:w="4491" w:type="dxa"/>
+          <w:shd w:val="clear" w:color="auto" w:fill="auto"/>
+          <w:vAlign w:val="center"/>
+        </w:tcPr>
+        <w:p>
+          <w:pPr>
+            <w:pStyle w:val="Pieddepage"/>
+            <w:jc w:val="right"/>
+            <w:rPr>
+              <w:caps/>
+              <w:color w:val="808080" w:themeColor="background1" w:themeShade="80"/>
+              <w:sz w:val="18"/>
+              <w:szCs w:val="18"/>
+            </w:rPr>
+          </w:pPr>
+          <w:r>
+            <w:rPr>
+              <w:caps/>
+              <w:noProof/>
+              <w:color w:val="808080" w:themeColor="background1" w:themeShade="80"/>
+              <w:sz w:val="18"/>
+              <w:szCs w:val="18"/>
+              <w:lang w:eastAsia="fr-FR"/>
+            </w:rPr>
+            <w:drawing>
+              <wp:anchor distT="0" distB="0" distL="114300" distR="114300" simplePos="0" relativeHeight="251659264" behindDoc="1" locked="0" layoutInCell="1" allowOverlap="1" wp14:anchorId="736E358C" wp14:editId="66091E17">
+                <wp:simplePos x="0" y="0"/>
+                <wp:positionH relativeFrom="margin">
+                  <wp:posOffset>211455</wp:posOffset>
+                </wp:positionH>
+                <wp:positionV relativeFrom="paragraph">
+                  <wp:posOffset>-7620</wp:posOffset>
+                </wp:positionV>
+                <wp:extent cx="1228725" cy="428625"/>
+                <wp:effectExtent l="0" t="0" r="9525" b="9525"/>
+                <wp:wrapNone/>
+                <wp:docPr id="6" name="Image 6" descr="C:\Users\Steven\Dropbox\by.png"/>
+                <wp:cNvGraphicFramePr>
+                  <a:graphicFrameLocks xmlns:a="http://schemas.openxmlformats.org/drawingml/2006/main" noChangeAspect="1"/>
+                </wp:cNvGraphicFramePr>
+                <a:graphic xmlns:a="http://schemas.openxmlformats.org/drawingml/2006/main">
+                  <a:graphicData uri="http://schemas.openxmlformats.org/drawingml/2006/picture">
+                    <pic:pic xmlns:pic="http://schemas.openxmlformats.org/drawingml/2006/picture">
+                      <pic:nvPicPr>
+                        <pic:cNvPr id="0" name="Picture 2" descr="C:\Users\Steven\Dropbox\by.png"/>
+                        <pic:cNvPicPr>
+                          <a:picLocks noChangeAspect="1" noChangeArrowheads="1"/>
+                        </pic:cNvPicPr>
+                      </pic:nvPicPr>
+                      <pic:blipFill>
+                        <a:blip r:embed="rId2" cstate="print">
+                          <a:extLst>
+                            <a:ext uri="{28A0092B-C50C-407E-A947-70E740481C1C}">
+                              <a14:useLocalDpi xmlns:a14="http://schemas.microsoft.com/office/drawing/2010/main" val="0"/>
+                            </a:ext>
+                          </a:extLst>
+                        </a:blip>
+                        <a:srcRect/>
+                        <a:stretch>
+                          <a:fillRect/>
+                        </a:stretch>
+                      </pic:blipFill>
+                      <pic:spPr bwMode="auto">
+                        <a:xfrm>
+                          <a:off x="0" y="0"/>
+                          <a:ext cx="1228725" cy="428625"/>
+                        </a:xfrm>
+                        <a:prstGeom prst="rect">
+                          <a:avLst/>
+                        </a:prstGeom>
+                        <a:noFill/>
+                        <a:ln>
+                          <a:noFill/>
+                        </a:ln>
+                      </pic:spPr>
+                    </pic:pic>
+                  </a:graphicData>
+                </a:graphic>
+                <wp14:sizeRelH relativeFrom="page">
+                  <wp14:pctWidth>0</wp14:pctWidth>
+                </wp14:sizeRelH>
+                <wp14:sizeRelV relativeFrom="page">
+                  <wp14:pctHeight>0</wp14:pctHeight>
+                </wp14:sizeRelV>
+              </wp:anchor>
+            </w:drawing>
+          </w:r>
+          <w:r>
+            <w:rPr>
+              <w:caps/>
+              <w:color w:val="808080" w:themeColor="background1" w:themeShade="80"/>
+              <w:sz w:val="18"/>
+              <w:szCs w:val="18"/>
+            </w:rPr>
+            <w:fldChar w:fldCharType="begin"/>
+          </w:r>
+          <w:r>
+            <w:rPr>
+              <w:caps/>
+              <w:color w:val="808080" w:themeColor="background1" w:themeShade="80"/>
+              <w:sz w:val="18"/>
+              <w:szCs w:val="18"/>
+            </w:rPr>
+            <w:instrText>PAGE   \* MERGEFORMAT</w:instrText>
+          </w:r>
+          <w:r>
+            <w:rPr>
+              <w:caps/>
+              <w:color w:val="808080" w:themeColor="background1" w:themeShade="80"/>
+              <w:sz w:val="18"/>
+              <w:szCs w:val="18"/>
+            </w:rPr>
+            <w:fldChar w:fldCharType="separate"/>
+          </w:r>
+          <w:r>
+            <w:rPr>
+              <w:caps/>
+              <w:noProof/>
+              <w:color w:val="808080" w:themeColor="background1" w:themeShade="80"/>
+              <w:sz w:val="18"/>
+              <w:szCs w:val="18"/>
+            </w:rPr>
+            <w:t>2</w:t>
+          </w:r>
+          <w:r>
+            <w:rPr>
+              <w:caps/>
+              <w:color w:val="808080" w:themeColor="background1" w:themeShade="80"/>
+              <w:sz w:val="18"/>
+              <w:szCs w:val="18"/>
+            </w:rPr>
+            <w:fldChar w:fldCharType="end"/>
+          </w:r>
+        </w:p>
+      </w:tc>
+    </w:tr>
+  </w:tbl>
+  <w:p>
+    <w:pPr>
+      <w:pStyle w:val="Pieddepage"/>
+    </w:pPr>
+  </w:p>
+</w:ftr>
+</file>
+
 <file path=word/footnotes.xml><?xml version="1.0" encoding="utf-8"?>
 <w:footnotes xmlns:wpc="http://schemas.microsoft.com/office/word/2010/wordprocessingCanvas" xmlns:mc="http://schemas.openxmlformats.org/markup-compatibility/2006" xmlns:o="urn:schemas-microsoft-com:office:office" xmlns:r="http://schemas.openxmlformats.org/officeDocument/2006/relationships" xmlns:m="http://schemas.openxmlformats.org/officeDocument/2006/math" xmlns:v="urn:schemas-microsoft-com:vml" xmlns:wp14="http://schemas.microsoft.com/office/word/2010/wordprocessingDrawing" xmlns:wp="http://schemas.openxmlformats.org/drawingml/2006/wordprocessingDrawing" xmlns:w10="urn:schemas-microsoft-com:office:word" xmlns:w="http://schemas.openxmlformats.org/wordprocessingml/2006/main" xmlns:w14="http://schemas.microsoft.com/office/word/2010/wordml" xmlns:w15="http://schemas.microsoft.com/office/word/2012/wordml" xmlns:wpg="http://schemas.microsoft.com/office/word/2010/wordprocessingGroup" xmlns:wpi="http://schemas.microsoft.com/office/word/2010/wordprocessingInk" xmlns:wne="http://schemas.microsoft.com/office/word/2006/wordml" xmlns:wps="http://schemas.microsoft.com/office/word/2010/wordprocessingShape" mc:Ignorable="w14 w15 wp14">
   <w:footnote w:type="separator" w:id="-1">
@@ -399,7 +808,15 @@
           <w:rPr>
             <w:rStyle w:val="Lienhypertexte"/>
           </w:rPr>
-          <w:t>http://stackoverflow.com/questions/8560045/android-getting-obj-using-textview-settextcharactersequence</w:t>
+          <w:t>ht</w:t>
+        </w:r>
+        <w:bookmarkStart w:id="0" w:name="_GoBack"/>
+        <w:bookmarkEnd w:id="0"/>
+        <w:r>
+          <w:rPr>
+            <w:rStyle w:val="Lienhypertexte"/>
+          </w:rPr>
+          <w:t>tp://stackoverflow.com/questions/8560045/android-getting-obj-using-textview-settextcharactersequence</w:t>
         </w:r>
       </w:hyperlink>
     </w:p>
@@ -982,7 +1399,598 @@
       <w:vertAlign w:val="superscript"/>
     </w:rPr>
   </w:style>
+  <w:style w:type="paragraph" w:styleId="En-tte">
+    <w:name w:val="header"/>
+    <w:basedOn w:val="Normal"/>
+    <w:link w:val="En-tteCar"/>
+    <w:uiPriority w:val="99"/>
+    <w:unhideWhenUsed/>
+    <w:rsid w:val="004503E2"/>
+    <w:pPr>
+      <w:tabs>
+        <w:tab w:val="center" w:pos="4536"/>
+        <w:tab w:val="right" w:pos="9072"/>
+      </w:tabs>
+      <w:spacing w:after="0" w:line="240" w:lineRule="auto"/>
+    </w:pPr>
+  </w:style>
+  <w:style w:type="character" w:customStyle="1" w:styleId="En-tteCar">
+    <w:name w:val="En-tête Car"/>
+    <w:basedOn w:val="Policepardfaut"/>
+    <w:link w:val="En-tte"/>
+    <w:uiPriority w:val="99"/>
+    <w:rsid w:val="004503E2"/>
+  </w:style>
+  <w:style w:type="paragraph" w:styleId="Pieddepage">
+    <w:name w:val="footer"/>
+    <w:basedOn w:val="Normal"/>
+    <w:link w:val="PieddepageCar"/>
+    <w:uiPriority w:val="99"/>
+    <w:unhideWhenUsed/>
+    <w:rsid w:val="004503E2"/>
+    <w:pPr>
+      <w:tabs>
+        <w:tab w:val="center" w:pos="4536"/>
+        <w:tab w:val="right" w:pos="9072"/>
+      </w:tabs>
+      <w:spacing w:after="0" w:line="240" w:lineRule="auto"/>
+    </w:pPr>
+  </w:style>
+  <w:style w:type="character" w:customStyle="1" w:styleId="PieddepageCar">
+    <w:name w:val="Pied de page Car"/>
+    <w:basedOn w:val="Policepardfaut"/>
+    <w:link w:val="Pieddepage"/>
+    <w:uiPriority w:val="99"/>
+    <w:rsid w:val="004503E2"/>
+  </w:style>
 </w:styles>
+</file>
+
+<file path=word/glossary/document.xml><?xml version="1.0" encoding="utf-8"?>
+<w:glossaryDocument xmlns:wpc="http://schemas.microsoft.com/office/word/2010/wordprocessingCanvas" xmlns:mc="http://schemas.openxmlformats.org/markup-compatibility/2006" xmlns:o="urn:schemas-microsoft-com:office:office" xmlns:r="http://schemas.openxmlformats.org/officeDocument/2006/relationships" xmlns:m="http://schemas.openxmlformats.org/officeDocument/2006/math" xmlns:v="urn:schemas-microsoft-com:vml" xmlns:wp14="http://schemas.microsoft.com/office/word/2010/wordprocessingDrawing" xmlns:wp="http://schemas.openxmlformats.org/drawingml/2006/wordprocessingDrawing" xmlns:w10="urn:schemas-microsoft-com:office:word" xmlns:w="http://schemas.openxmlformats.org/wordprocessingml/2006/main" xmlns:w14="http://schemas.microsoft.com/office/word/2010/wordml" xmlns:w15="http://schemas.microsoft.com/office/word/2012/wordml" xmlns:wpg="http://schemas.microsoft.com/office/word/2010/wordprocessingGroup" xmlns:wpi="http://schemas.microsoft.com/office/word/2010/wordprocessingInk" xmlns:wne="http://schemas.microsoft.com/office/word/2006/wordml" xmlns:wps="http://schemas.microsoft.com/office/word/2010/wordprocessingShape" mc:Ignorable="w14 w15 wp14">
+  <w:docParts>
+    <w:docPart>
+      <w:docPartPr>
+        <w:name w:val="EAAB6B15B8694EAE9046E1FADF6BC566"/>
+        <w:category>
+          <w:name w:val="Général"/>
+          <w:gallery w:val="placeholder"/>
+        </w:category>
+        <w:types>
+          <w:type w:val="bbPlcHdr"/>
+        </w:types>
+        <w:behaviors>
+          <w:behavior w:val="content"/>
+        </w:behaviors>
+        <w:guid w:val="{6A584B4C-84C2-4B28-B1A3-A1768404EFD8}"/>
+      </w:docPartPr>
+      <w:docPartBody>
+        <w:p>
+          <w:pPr>
+            <w:pStyle w:val="EAAB6B15B8694EAE9046E1FADF6BC566"/>
+          </w:pPr>
+          <w:r>
+            <w:rPr>
+              <w:rStyle w:val="Textedelespacerserv"/>
+            </w:rPr>
+            <w:t>[Auteur]</w:t>
+          </w:r>
+        </w:p>
+      </w:docPartBody>
+    </w:docPart>
+  </w:docParts>
+</w:glossaryDocument>
+</file>
+
+<file path=word/glossary/fontTable.xml><?xml version="1.0" encoding="utf-8"?>
+<w:fonts xmlns:mc="http://schemas.openxmlformats.org/markup-compatibility/2006" xmlns:r="http://schemas.openxmlformats.org/officeDocument/2006/relationships" xmlns:w="http://schemas.openxmlformats.org/wordprocessingml/2006/main" xmlns:w14="http://schemas.microsoft.com/office/word/2010/wordml" xmlns:w15="http://schemas.microsoft.com/office/word/2012/wordml" mc:Ignorable="w14 w15">
+  <w:font w:name="Calibri">
+    <w:panose1 w:val="020F0502020204030204"/>
+    <w:charset w:val="00"/>
+    <w:family w:val="swiss"/>
+    <w:pitch w:val="variable"/>
+    <w:sig w:usb0="E00002FF" w:usb1="4000ACFF" w:usb2="00000001" w:usb3="00000000" w:csb0="0000019F" w:csb1="00000000"/>
+  </w:font>
+  <w:font w:name="Times New Roman">
+    <w:panose1 w:val="02020603050405020304"/>
+    <w:charset w:val="00"/>
+    <w:family w:val="roman"/>
+    <w:pitch w:val="variable"/>
+    <w:sig w:usb0="E0002AFF" w:usb1="C0007843" w:usb2="00000009" w:usb3="00000000" w:csb0="000001FF" w:csb1="00000000"/>
+  </w:font>
+  <w:font w:name="Calibri Light">
+    <w:panose1 w:val="020F0302020204030204"/>
+    <w:charset w:val="00"/>
+    <w:family w:val="swiss"/>
+    <w:pitch w:val="variable"/>
+    <w:sig w:usb0="A00002EF" w:usb1="4000207B" w:usb2="00000000" w:usb3="00000000" w:csb0="0000019F" w:csb1="00000000"/>
+  </w:font>
+</w:fonts>
+</file>
+
+<file path=word/glossary/settings.xml><?xml version="1.0" encoding="utf-8"?>
+<w:settings xmlns:mc="http://schemas.openxmlformats.org/markup-compatibility/2006" xmlns:o="urn:schemas-microsoft-com:office:office" xmlns:r="http://schemas.openxmlformats.org/officeDocument/2006/relationships" xmlns:m="http://schemas.openxmlformats.org/officeDocument/2006/math" xmlns:v="urn:schemas-microsoft-com:vml" xmlns:w10="urn:schemas-microsoft-com:office:word" xmlns:w="http://schemas.openxmlformats.org/wordprocessingml/2006/main" xmlns:w14="http://schemas.microsoft.com/office/word/2010/wordml" xmlns:w15="http://schemas.microsoft.com/office/word/2012/wordml" xmlns:sl="http://schemas.openxmlformats.org/schemaLibrary/2006/main" mc:Ignorable="w14 w15">
+  <w:view w:val="normal"/>
+  <w:defaultTabStop w:val="708"/>
+  <w:hyphenationZone w:val="425"/>
+  <w:characterSpacingControl w:val="doNotCompress"/>
+  <w:compat>
+    <w:useFELayout/>
+    <w:compatSetting w:name="compatibilityMode" w:uri="http://schemas.microsoft.com/office/word" w:val="15"/>
+    <w:compatSetting w:name="overrideTableStyleFontSizeAndJustification" w:uri="http://schemas.microsoft.com/office/word" w:val="1"/>
+    <w:compatSetting w:name="enableOpenTypeFeatures" w:uri="http://schemas.microsoft.com/office/word" w:val="1"/>
+    <w:compatSetting w:name="doNotFlipMirrorIndents" w:uri="http://schemas.microsoft.com/office/word" w:val="1"/>
+    <w:compatSetting w:name="differentiateMultirowTableHeaders" w:uri="http://schemas.microsoft.com/office/word" w:val="1"/>
+  </w:compat>
+  <w:rsids>
+    <w:rsidRoot w:val="00644EF0"/>
+    <w:rsid w:val="000B478A"/>
+    <w:rsid w:val="00644EF0"/>
+  </w:rsids>
+  <m:mathPr>
+    <m:mathFont m:val="Cambria Math"/>
+    <m:brkBin m:val="before"/>
+    <m:brkBinSub m:val="--"/>
+    <m:smallFrac m:val="0"/>
+    <m:dispDef/>
+    <m:lMargin m:val="0"/>
+    <m:rMargin m:val="0"/>
+    <m:defJc m:val="centerGroup"/>
+    <m:wrapIndent m:val="1440"/>
+    <m:intLim m:val="subSup"/>
+    <m:naryLim m:val="undOvr"/>
+  </m:mathPr>
+  <w:themeFontLang w:val="fr-FR"/>
+  <w:clrSchemeMapping w:bg1="light1" w:t1="dark1" w:bg2="light2" w:t2="dark2" w:accent1="accent1" w:accent2="accent2" w:accent3="accent3" w:accent4="accent4" w:accent5="accent5" w:accent6="accent6" w:hyperlink="hyperlink" w:followedHyperlink="followedHyperlink"/>
+  <w:decimalSymbol w:val=","/>
+  <w:listSeparator w:val=";"/>
+  <w15:chartTrackingRefBased/>
+</w:settings>
+</file>
+
+<file path=word/glossary/styles.xml><?xml version="1.0" encoding="utf-8"?>
+<w:styles xmlns:mc="http://schemas.openxmlformats.org/markup-compatibility/2006" xmlns:r="http://schemas.openxmlformats.org/officeDocument/2006/relationships" xmlns:w="http://schemas.openxmlformats.org/wordprocessingml/2006/main" xmlns:w14="http://schemas.microsoft.com/office/word/2010/wordml" xmlns:w15="http://schemas.microsoft.com/office/word/2012/wordml" mc:Ignorable="w14 w15">
+  <w:docDefaults>
+    <w:rPrDefault>
+      <w:rPr>
+        <w:rFonts w:asciiTheme="minorHAnsi" w:eastAsiaTheme="minorEastAsia" w:hAnsiTheme="minorHAnsi" w:cstheme="minorBidi"/>
+        <w:sz w:val="22"/>
+        <w:szCs w:val="22"/>
+        <w:lang w:val="fr-FR" w:eastAsia="fr-FR" w:bidi="ar-SA"/>
+      </w:rPr>
+    </w:rPrDefault>
+    <w:pPrDefault>
+      <w:pPr>
+        <w:spacing w:after="160" w:line="259" w:lineRule="auto"/>
+      </w:pPr>
+    </w:pPrDefault>
+  </w:docDefaults>
+  <w:latentStyles w:defLockedState="0" w:defUIPriority="99" w:defSemiHidden="0" w:defUnhideWhenUsed="0" w:defQFormat="0" w:count="371">
+    <w:lsdException w:name="Normal" w:uiPriority="0" w:qFormat="1"/>
+    <w:lsdException w:name="heading 1" w:uiPriority="9" w:qFormat="1"/>
+    <w:lsdException w:name="heading 2" w:semiHidden="1" w:uiPriority="9" w:unhideWhenUsed="1" w:qFormat="1"/>
+    <w:lsdException w:name="heading 3" w:semiHidden="1" w:uiPriority="9" w:unhideWhenUsed="1" w:qFormat="1"/>
+    <w:lsdException w:name="heading 4" w:semiHidden="1" w:uiPriority="9" w:unhideWhenUsed="1" w:qFormat="1"/>
+    <w:lsdException w:name="heading 5" w:semiHidden="1" w:uiPriority="9" w:unhideWhenUsed="1" w:qFormat="1"/>
+    <w:lsdException w:name="heading 6" w:semiHidden="1" w:uiPriority="9" w:unhideWhenUsed="1" w:qFormat="1"/>
+    <w:lsdException w:name="heading 7" w:semiHidden="1" w:uiPriority="9" w:unhideWhenUsed="1" w:qFormat="1"/>
+    <w:lsdException w:name="heading 8" w:semiHidden="1" w:uiPriority="9" w:unhideWhenUsed="1" w:qFormat="1"/>
+    <w:lsdException w:name="heading 9" w:semiHidden="1" w:uiPriority="9" w:unhideWhenUsed="1" w:qFormat="1"/>
+    <w:lsdException w:name="index 1" w:semiHidden="1" w:unhideWhenUsed="1"/>
+    <w:lsdException w:name="index 2" w:semiHidden="1" w:unhideWhenUsed="1"/>
+    <w:lsdException w:name="index 3" w:semiHidden="1" w:unhideWhenUsed="1"/>
+    <w:lsdException w:name="index 4" w:semiHidden="1" w:unhideWhenUsed="1"/>
+    <w:lsdException w:name="index 5" w:semiHidden="1" w:unhideWhenUsed="1"/>
+    <w:lsdException w:name="index 6" w:semiHidden="1" w:unhideWhenUsed="1"/>
+    <w:lsdException w:name="index 7" w:semiHidden="1" w:unhideWhenUsed="1"/>
+    <w:lsdException w:name="index 8" w:semiHidden="1" w:unhideWhenUsed="1"/>
+    <w:lsdException w:name="index 9" w:semiHidden="1" w:unhideWhenUsed="1"/>
+    <w:lsdException w:name="toc 1" w:semiHidden="1" w:uiPriority="39" w:unhideWhenUsed="1"/>
+    <w:lsdException w:name="toc 2" w:semiHidden="1" w:uiPriority="39" w:unhideWhenUsed="1"/>
+    <w:lsdException w:name="toc 3" w:semiHidden="1" w:uiPriority="39" w:unhideWhenUsed="1"/>
+    <w:lsdException w:name="toc 4" w:semiHidden="1" w:uiPriority="39" w:unhideWhenUsed="1"/>
+    <w:lsdException w:name="toc 5" w:semiHidden="1" w:uiPriority="39" w:unhideWhenUsed="1"/>
+    <w:lsdException w:name="toc 6" w:semiHidden="1" w:uiPriority="39" w:unhideWhenUsed="1"/>
+    <w:lsdException w:name="toc 7" w:semiHidden="1" w:uiPriority="39" w:unhideWhenUsed="1"/>
+    <w:lsdException w:name="toc 8" w:semiHidden="1" w:uiPriority="39" w:unhideWhenUsed="1"/>
+    <w:lsdException w:name="toc 9" w:semiHidden="1" w:uiPriority="39" w:unhideWhenUsed="1"/>
+    <w:lsdException w:name="Normal Indent" w:semiHidden="1" w:unhideWhenUsed="1"/>
+    <w:lsdException w:name="footnote text" w:semiHidden="1" w:unhideWhenUsed="1"/>
+    <w:lsdException w:name="annotation text" w:semiHidden="1" w:unhideWhenUsed="1"/>
+    <w:lsdException w:name="header" w:semiHidden="1" w:unhideWhenUsed="1"/>
+    <w:lsdException w:name="footer" w:semiHidden="1" w:unhideWhenUsed="1"/>
+    <w:lsdException w:name="index heading" w:semiHidden="1" w:unhideWhenUsed="1"/>
+    <w:lsdException w:name="caption" w:semiHidden="1" w:uiPriority="35" w:unhideWhenUsed="1" w:qFormat="1"/>
+    <w:lsdException w:name="table of figures" w:semiHidden="1" w:unhideWhenUsed="1"/>
+    <w:lsdException w:name="envelope address" w:semiHidden="1" w:unhideWhenUsed="1"/>
+    <w:lsdException w:name="envelope return" w:semiHidden="1" w:unhideWhenUsed="1"/>
+    <w:lsdException w:name="footnote reference" w:semiHidden="1" w:unhideWhenUsed="1"/>
+    <w:lsdException w:name="annotation reference" w:semiHidden="1" w:unhideWhenUsed="1"/>
+    <w:lsdException w:name="line number" w:semiHidden="1" w:unhideWhenUsed="1"/>
+    <w:lsdException w:name="page number" w:semiHidden="1" w:unhideWhenUsed="1"/>
+    <w:lsdException w:name="endnote reference" w:semiHidden="1" w:unhideWhenUsed="1"/>
+    <w:lsdException w:name="endnote text" w:semiHidden="1" w:unhideWhenUsed="1"/>
+    <w:lsdException w:name="table of authorities" w:semiHidden="1" w:unhideWhenUsed="1"/>
+    <w:lsdException w:name="macro" w:semiHidden="1" w:unhideWhenUsed="1"/>
+    <w:lsdException w:name="toa heading" w:semiHidden="1" w:unhideWhenUsed="1"/>
+    <w:lsdException w:name="List" w:semiHidden="1" w:unhideWhenUsed="1"/>
+    <w:lsdException w:name="List Bullet" w:semiHidden="1" w:unhideWhenUsed="1"/>
+    <w:lsdException w:name="List Number" w:semiHidden="1" w:unhideWhenUsed="1"/>
+    <w:lsdException w:name="List 2" w:semiHidden="1" w:unhideWhenUsed="1"/>
+    <w:lsdException w:name="List 3" w:semiHidden="1" w:unhideWhenUsed="1"/>
+    <w:lsdException w:name="List 4" w:semiHidden="1" w:unhideWhenUsed="1"/>
+    <w:lsdException w:name="List 5" w:semiHidden="1" w:unhideWhenUsed="1"/>
+    <w:lsdException w:name="List Bullet 2" w:semiHidden="1" w:unhideWhenUsed="1"/>
+    <w:lsdException w:name="List Bullet 3" w:semiHidden="1" w:unhideWhenUsed="1"/>
+    <w:lsdException w:name="List Bullet 4" w:semiHidden="1" w:unhideWhenUsed="1"/>
+    <w:lsdException w:name="List Bullet 5" w:semiHidden="1" w:unhideWhenUsed="1"/>
+    <w:lsdException w:name="List Number 2" w:semiHidden="1" w:unhideWhenUsed="1"/>
+    <w:lsdException w:name="List Number 3" w:semiHidden="1" w:unhideWhenUsed="1"/>
+    <w:lsdException w:name="List Number 4" w:semiHidden="1" w:unhideWhenUsed="1"/>
+    <w:lsdException w:name="List Number 5" w:semiHidden="1" w:unhideWhenUsed="1"/>
+    <w:lsdException w:name="Title" w:uiPriority="10" w:qFormat="1"/>
+    <w:lsdException w:name="Closing" w:semiHidden="1" w:unhideWhenUsed="1"/>
+    <w:lsdException w:name="Signature" w:semiHidden="1" w:unhideWhenUsed="1"/>
+    <w:lsdException w:name="Default Paragraph Font" w:semiHidden="1" w:uiPriority="1" w:unhideWhenUsed="1"/>
+    <w:lsdException w:name="Body Text" w:semiHidden="1" w:unhideWhenUsed="1"/>
+    <w:lsdException w:name="Body Text Indent" w:semiHidden="1" w:unhideWhenUsed="1"/>
+    <w:lsdException w:name="List Continue" w:semiHidden="1" w:unhideWhenUsed="1"/>
+    <w:lsdException w:name="List Continue 2" w:semiHidden="1" w:unhideWhenUsed="1"/>
+    <w:lsdException w:name="List Continue 3" w:semiHidden="1" w:unhideWhenUsed="1"/>
+    <w:lsdException w:name="List Continue 4" w:semiHidden="1" w:unhideWhenUsed="1"/>
+    <w:lsdException w:name="List Continue 5" w:semiHidden="1" w:unhideWhenUsed="1"/>
+    <w:lsdException w:name="Message Header" w:semiHidden="1" w:unhideWhenUsed="1"/>
+    <w:lsdException w:name="Subtitle" w:uiPriority="11" w:qFormat="1"/>
+    <w:lsdException w:name="Salutation" w:semiHidden="1" w:unhideWhenUsed="1"/>
+    <w:lsdException w:name="Date" w:semiHidden="1" w:unhideWhenUsed="1"/>
+    <w:lsdException w:name="Body Text First Indent" w:semiHidden="1" w:unhideWhenUsed="1"/>
+    <w:lsdException w:name="Body Text First Indent 2" w:semiHidden="1" w:unhideWhenUsed="1"/>
+    <w:lsdException w:name="Note Heading" w:semiHidden="1" w:unhideWhenUsed="1"/>
+    <w:lsdException w:name="Body Text 2" w:semiHidden="1" w:unhideWhenUsed="1"/>
+    <w:lsdException w:name="Body Text 3" w:semiHidden="1" w:unhideWhenUsed="1"/>
+    <w:lsdException w:name="Body Text Indent 2" w:semiHidden="1" w:unhideWhenUsed="1"/>
+    <w:lsdException w:name="Body Text Indent 3" w:semiHidden="1" w:unhideWhenUsed="1"/>
+    <w:lsdException w:name="Block Text" w:semiHidden="1" w:unhideWhenUsed="1"/>
+    <w:lsdException w:name="Hyperlink" w:semiHidden="1" w:unhideWhenUsed="1"/>
+    <w:lsdException w:name="FollowedHyperlink" w:semiHidden="1" w:unhideWhenUsed="1"/>
+    <w:lsdException w:name="Strong" w:uiPriority="22" w:qFormat="1"/>
+    <w:lsdException w:name="Emphasis" w:uiPriority="20" w:qFormat="1"/>
+    <w:lsdException w:name="Document Map" w:semiHidden="1" w:unhideWhenUsed="1"/>
+    <w:lsdException w:name="Plain Text" w:semiHidden="1" w:unhideWhenUsed="1"/>
+    <w:lsdException w:name="E-mail Signature" w:semiHidden="1" w:unhideWhenUsed="1"/>
+    <w:lsdException w:name="HTML Top of Form" w:semiHidden="1" w:unhideWhenUsed="1"/>
+    <w:lsdException w:name="HTML Bottom of Form" w:semiHidden="1" w:unhideWhenUsed="1"/>
+    <w:lsdException w:name="Normal (Web)" w:semiHidden="1" w:unhideWhenUsed="1"/>
+    <w:lsdException w:name="HTML Acronym" w:semiHidden="1" w:unhideWhenUsed="1"/>
+    <w:lsdException w:name="HTML Address" w:semiHidden="1" w:unhideWhenUsed="1"/>
+    <w:lsdException w:name="HTML Cite" w:semiHidden="1" w:unhideWhenUsed="1"/>
+    <w:lsdException w:name="HTML Code" w:semiHidden="1" w:unhideWhenUsed="1"/>
+    <w:lsdException w:name="HTML Definition" w:semiHidden="1" w:unhideWhenUsed="1"/>
+    <w:lsdException w:name="HTML Keyboard" w:semiHidden="1" w:unhideWhenUsed="1"/>
+    <w:lsdException w:name="HTML Preformatted" w:semiHidden="1" w:unhideWhenUsed="1"/>
+    <w:lsdException w:name="HTML Sample" w:semiHidden="1" w:unhideWhenUsed="1"/>
+    <w:lsdException w:name="HTML Typewriter" w:semiHidden="1" w:unhideWhenUsed="1"/>
+    <w:lsdException w:name="HTML Variable" w:semiHidden="1" w:unhideWhenUsed="1"/>
+    <w:lsdException w:name="Normal Table" w:semiHidden="1" w:unhideWhenUsed="1"/>
+    <w:lsdException w:name="annotation subject" w:semiHidden="1" w:unhideWhenUsed="1"/>
+    <w:lsdException w:name="No List" w:semiHidden="1" w:unhideWhenUsed="1"/>
+    <w:lsdException w:name="Outline List 1" w:semiHidden="1" w:unhideWhenUsed="1"/>
+    <w:lsdException w:name="Outline List 2" w:semiHidden="1" w:unhideWhenUsed="1"/>
+    <w:lsdException w:name="Outline List 3" w:semiHidden="1" w:unhideWhenUsed="1"/>
+    <w:lsdException w:name="Table Simple 1" w:semiHidden="1" w:unhideWhenUsed="1"/>
+    <w:lsdException w:name="Table Simple 2" w:semiHidden="1" w:unhideWhenUsed="1"/>
+    <w:lsdException w:name="Table Simple 3" w:semiHidden="1" w:unhideWhenUsed="1"/>
+    <w:lsdException w:name="Table Classic 1" w:semiHidden="1" w:unhideWhenUsed="1"/>
+    <w:lsdException w:name="Table Classic 2" w:semiHidden="1" w:unhideWhenUsed="1"/>
+    <w:lsdException w:name="Table Classic 3" w:semiHidden="1" w:unhideWhenUsed="1"/>
+    <w:lsdException w:name="Table Classic 4" w:semiHidden="1" w:unhideWhenUsed="1"/>
+    <w:lsdException w:name="Table Colorful 1" w:semiHidden="1" w:unhideWhenUsed="1"/>
+    <w:lsdException w:name="Table Colorful 2" w:semiHidden="1" w:unhideWhenUsed="1"/>
+    <w:lsdException w:name="Table Colorful 3" w:semiHidden="1" w:unhideWhenUsed="1"/>
+    <w:lsdException w:name="Table Columns 1" w:semiHidden="1" w:unhideWhenUsed="1"/>
+    <w:lsdException w:name="Table Columns 2" w:semiHidden="1" w:unhideWhenUsed="1"/>
+    <w:lsdException w:name="Table Columns 3" w:semiHidden="1" w:unhideWhenUsed="1"/>
+    <w:lsdException w:name="Table Columns 4" w:semiHidden="1" w:unhideWhenUsed="1"/>
+    <w:lsdException w:name="Table Columns 5" w:semiHidden="1" w:unhideWhenUsed="1"/>
+    <w:lsdException w:name="Table Grid 1" w:semiHidden="1" w:unhideWhenUsed="1"/>
+    <w:lsdException w:name="Table Grid 2" w:semiHidden="1" w:unhideWhenUsed="1"/>
+    <w:lsdException w:name="Table Grid 3" w:semiHidden="1" w:unhideWhenUsed="1"/>
+    <w:lsdException w:name="Table Grid 4" w:semiHidden="1" w:unhideWhenUsed="1"/>
+    <w:lsdException w:name="Table Grid 5" w:semiHidden="1" w:unhideWhenUsed="1"/>
+    <w:lsdException w:name="Table Grid 6" w:semiHidden="1" w:unhideWhenUsed="1"/>
+    <w:lsdException w:name="Table Grid 7" w:semiHidden="1" w:unhideWhenUsed="1"/>
+    <w:lsdException w:name="Table Grid 8" w:semiHidden="1" w:unhideWhenUsed="1"/>
+    <w:lsdException w:name="Table List 1" w:semiHidden="1" w:unhideWhenUsed="1"/>
+    <w:lsdException w:name="Table List 2" w:semiHidden="1" w:unhideWhenUsed="1"/>
+    <w:lsdException w:name="Table List 3" w:semiHidden="1" w:unhideWhenUsed="1"/>
+    <w:lsdException w:name="Table List 4" w:semiHidden="1" w:unhideWhenUsed="1"/>
+    <w:lsdException w:name="Table List 5" w:semiHidden="1" w:unhideWhenUsed="1"/>
+    <w:lsdException w:name="Table List 6" w:semiHidden="1" w:unhideWhenUsed="1"/>
+    <w:lsdException w:name="Table List 7" w:semiHidden="1" w:unhideWhenUsed="1"/>
+    <w:lsdException w:name="Table List 8" w:semiHidden="1" w:unhideWhenUsed="1"/>
+    <w:lsdException w:name="Table 3D effects 1" w:semiHidden="1" w:unhideWhenUsed="1"/>
+    <w:lsdException w:name="Table 3D effects 2" w:semiHidden="1" w:unhideWhenUsed="1"/>
+    <w:lsdException w:name="Table 3D effects 3" w:semiHidden="1" w:unhideWhenUsed="1"/>
+    <w:lsdException w:name="Table Contemporary" w:semiHidden="1" w:unhideWhenUsed="1"/>
+    <w:lsdException w:name="Table Elegant" w:semiHidden="1" w:unhideWhenUsed="1"/>
+    <w:lsdException w:name="Table Professional" w:semiHidden="1" w:unhideWhenUsed="1"/>
+    <w:lsdException w:name="Table Subtle 1" w:semiHidden="1" w:unhideWhenUsed="1"/>
+    <w:lsdException w:name="Table Subtle 2" w:semiHidden="1" w:unhideWhenUsed="1"/>
+    <w:lsdException w:name="Table Web 1" w:semiHidden="1" w:unhideWhenUsed="1"/>
+    <w:lsdException w:name="Table Web 2" w:semiHidden="1" w:unhideWhenUsed="1"/>
+    <w:lsdException w:name="Table Web 3" w:semiHidden="1" w:unhideWhenUsed="1"/>
+    <w:lsdException w:name="Balloon Text" w:semiHidden="1" w:unhideWhenUsed="1"/>
+    <w:lsdException w:name="Table Grid" w:uiPriority="39"/>
+    <w:lsdException w:name="Table Theme" w:semiHidden="1" w:unhideWhenUsed="1"/>
+    <w:lsdException w:name="Placeholder Text" w:semiHidden="1"/>
+    <w:lsdException w:name="No Spacing" w:uiPriority="1" w:qFormat="1"/>
+    <w:lsdException w:name="Light Shading" w:uiPriority="60"/>
+    <w:lsdException w:name="Light List" w:uiPriority="61"/>
+    <w:lsdException w:name="Light Grid" w:uiPriority="62"/>
+    <w:lsdException w:name="Medium Shading 1" w:uiPriority="63"/>
+    <w:lsdException w:name="Medium Shading 2" w:uiPriority="64"/>
+    <w:lsdException w:name="Medium List 1" w:uiPriority="65"/>
+    <w:lsdException w:name="Medium List 2" w:uiPriority="66"/>
+    <w:lsdException w:name="Medium Grid 1" w:uiPriority="67"/>
+    <w:lsdException w:name="Medium Grid 2" w:uiPriority="68"/>
+    <w:lsdException w:name="Medium Grid 3" w:uiPriority="69"/>
+    <w:lsdException w:name="Dark List" w:uiPriority="70"/>
+    <w:lsdException w:name="Colorful Shading" w:uiPriority="71"/>
+    <w:lsdException w:name="Colorful List" w:uiPriority="72"/>
+    <w:lsdException w:name="Colorful Grid" w:uiPriority="73"/>
+    <w:lsdException w:name="Light Shading Accent 1" w:uiPriority="60"/>
+    <w:lsdException w:name="Light List Accent 1" w:uiPriority="61"/>
+    <w:lsdException w:name="Light Grid Accent 1" w:uiPriority="62"/>
+    <w:lsdException w:name="Medium Shading 1 Accent 1" w:uiPriority="63"/>
+    <w:lsdException w:name="Medium Shading 2 Accent 1" w:uiPriority="64"/>
+    <w:lsdException w:name="Medium List 1 Accent 1" w:uiPriority="65"/>
+    <w:lsdException w:name="Revision" w:semiHidden="1"/>
+    <w:lsdException w:name="List Paragraph" w:uiPriority="34" w:qFormat="1"/>
+    <w:lsdException w:name="Quote" w:uiPriority="29" w:qFormat="1"/>
+    <w:lsdException w:name="Intense Quote" w:uiPriority="30" w:qFormat="1"/>
+    <w:lsdException w:name="Medium List 2 Accent 1" w:uiPriority="66"/>
+    <w:lsdException w:name="Medium Grid 1 Accent 1" w:uiPriority="67"/>
+    <w:lsdException w:name="Medium Grid 2 Accent 1" w:uiPriority="68"/>
+    <w:lsdException w:name="Medium Grid 3 Accent 1" w:uiPriority="69"/>
+    <w:lsdException w:name="Dark List Accent 1" w:uiPriority="70"/>
+    <w:lsdException w:name="Colorful Shading Accent 1" w:uiPriority="71"/>
+    <w:lsdException w:name="Colorful List Accent 1" w:uiPriority="72"/>
+    <w:lsdException w:name="Colorful Grid Accent 1" w:uiPriority="73"/>
+    <w:lsdException w:name="Light Shading Accent 2" w:uiPriority="60"/>
+    <w:lsdException w:name="Light List Accent 2" w:uiPriority="61"/>
+    <w:lsdException w:name="Light Grid Accent 2" w:uiPriority="62"/>
+    <w:lsdException w:name="Medium Shading 1 Accent 2" w:uiPriority="63"/>
+    <w:lsdException w:name="Medium Shading 2 Accent 2" w:uiPriority="64"/>
+    <w:lsdException w:name="Medium List 1 Accent 2" w:uiPriority="65"/>
+    <w:lsdException w:name="Medium List 2 Accent 2" w:uiPriority="66"/>
+    <w:lsdException w:name="Medium Grid 1 Accent 2" w:uiPriority="67"/>
+    <w:lsdException w:name="Medium Grid 2 Accent 2" w:uiPriority="68"/>
+    <w:lsdException w:name="Medium Grid 3 Accent 2" w:uiPriority="69"/>
+    <w:lsdException w:name="Dark List Accent 2" w:uiPriority="70"/>
+    <w:lsdException w:name="Colorful Shading Accent 2" w:uiPriority="71"/>
+    <w:lsdException w:name="Colorful List Accent 2" w:uiPriority="72"/>
+    <w:lsdException w:name="Colorful Grid Accent 2" w:uiPriority="73"/>
+    <w:lsdException w:name="Light Shading Accent 3" w:uiPriority="60"/>
+    <w:lsdException w:name="Light List Accent 3" w:uiPriority="61"/>
+    <w:lsdException w:name="Light Grid Accent 3" w:uiPriority="62"/>
+    <w:lsdException w:name="Medium Shading 1 Accent 3" w:uiPriority="63"/>
+    <w:lsdException w:name="Medium Shading 2 Accent 3" w:uiPriority="64"/>
+    <w:lsdException w:name="Medium List 1 Accent 3" w:uiPriority="65"/>
+    <w:lsdException w:name="Medium List 2 Accent 3" w:uiPriority="66"/>
+    <w:lsdException w:name="Medium Grid 1 Accent 3" w:uiPriority="67"/>
+    <w:lsdException w:name="Medium Grid 2 Accent 3" w:uiPriority="68"/>
+    <w:lsdException w:name="Medium Grid 3 Accent 3" w:uiPriority="69"/>
+    <w:lsdException w:name="Dark List Accent 3" w:uiPriority="70"/>
+    <w:lsdException w:name="Colorful Shading Accent 3" w:uiPriority="71"/>
+    <w:lsdException w:name="Colorful List Accent 3" w:uiPriority="72"/>
+    <w:lsdException w:name="Colorful Grid Accent 3" w:uiPriority="73"/>
+    <w:lsdException w:name="Light Shading Accent 4" w:uiPriority="60"/>
+    <w:lsdException w:name="Light List Accent 4" w:uiPriority="61"/>
+    <w:lsdException w:name="Light Grid Accent 4" w:uiPriority="62"/>
+    <w:lsdException w:name="Medium Shading 1 Accent 4" w:uiPriority="63"/>
+    <w:lsdException w:name="Medium Shading 2 Accent 4" w:uiPriority="64"/>
+    <w:lsdException w:name="Medium List 1 Accent 4" w:uiPriority="65"/>
+    <w:lsdException w:name="Medium List 2 Accent 4" w:uiPriority="66"/>
+    <w:lsdException w:name="Medium Grid 1 Accent 4" w:uiPriority="67"/>
+    <w:lsdException w:name="Medium Grid 2 Accent 4" w:uiPriority="68"/>
+    <w:lsdException w:name="Medium Grid 3 Accent 4" w:uiPriority="69"/>
+    <w:lsdException w:name="Dark List Accent 4" w:uiPriority="70"/>
+    <w:lsdException w:name="Colorful Shading Accent 4" w:uiPriority="71"/>
+    <w:lsdException w:name="Colorful List Accent 4" w:uiPriority="72"/>
+    <w:lsdException w:name="Colorful Grid Accent 4" w:uiPriority="73"/>
+    <w:lsdException w:name="Light Shading Accent 5" w:uiPriority="60"/>
+    <w:lsdException w:name="Light List Accent 5" w:uiPriority="61"/>
+    <w:lsdException w:name="Light Grid Accent 5" w:uiPriority="62"/>
+    <w:lsdException w:name="Medium Shading 1 Accent 5" w:uiPriority="63"/>
+    <w:lsdException w:name="Medium Shading 2 Accent 5" w:uiPriority="64"/>
+    <w:lsdException w:name="Medium List 1 Accent 5" w:uiPriority="65"/>
+    <w:lsdException w:name="Medium List 2 Accent 5" w:uiPriority="66"/>
+    <w:lsdException w:name="Medium Grid 1 Accent 5" w:uiPriority="67"/>
+    <w:lsdException w:name="Medium Grid 2 Accent 5" w:uiPriority="68"/>
+    <w:lsdException w:name="Medium Grid 3 Accent 5" w:uiPriority="69"/>
+    <w:lsdException w:name="Dark List Accent 5" w:uiPriority="70"/>
+    <w:lsdException w:name="Colorful Shading Accent 5" w:uiPriority="71"/>
+    <w:lsdException w:name="Colorful List Accent 5" w:uiPriority="72"/>
+    <w:lsdException w:name="Colorful Grid Accent 5" w:uiPriority="73"/>
+    <w:lsdException w:name="Light Shading Accent 6" w:uiPriority="60"/>
+    <w:lsdException w:name="Light List Accent 6" w:uiPriority="61"/>
+    <w:lsdException w:name="Light Grid Accent 6" w:uiPriority="62"/>
+    <w:lsdException w:name="Medium Shading 1 Accent 6" w:uiPriority="63"/>
+    <w:lsdException w:name="Medium Shading 2 Accent 6" w:uiPriority="64"/>
+    <w:lsdException w:name="Medium List 1 Accent 6" w:uiPriority="65"/>
+    <w:lsdException w:name="Medium List 2 Accent 6" w:uiPriority="66"/>
+    <w:lsdException w:name="Medium Grid 1 Accent 6" w:uiPriority="67"/>
+    <w:lsdException w:name="Medium Grid 2 Accent 6" w:uiPriority="68"/>
+    <w:lsdException w:name="Medium Grid 3 Accent 6" w:uiPriority="69"/>
+    <w:lsdException w:name="Dark List Accent 6" w:uiPriority="70"/>
+    <w:lsdException w:name="Colorful Shading Accent 6" w:uiPriority="71"/>
+    <w:lsdException w:name="Colorful List Accent 6" w:uiPriority="72"/>
+    <w:lsdException w:name="Colorful Grid Accent 6" w:uiPriority="73"/>
+    <w:lsdException w:name="Subtle Emphasis" w:uiPriority="19" w:qFormat="1"/>
+    <w:lsdException w:name="Intense Emphasis" w:uiPriority="21" w:qFormat="1"/>
+    <w:lsdException w:name="Subtle Reference" w:uiPriority="31" w:qFormat="1"/>
+    <w:lsdException w:name="Intense Reference" w:uiPriority="32" w:qFormat="1"/>
+    <w:lsdException w:name="Book Title" w:uiPriority="33" w:qFormat="1"/>
+    <w:lsdException w:name="Bibliography" w:semiHidden="1" w:uiPriority="37" w:unhideWhenUsed="1"/>
+    <w:lsdException w:name="TOC Heading" w:semiHidden="1" w:uiPriority="39" w:unhideWhenUsed="1" w:qFormat="1"/>
+    <w:lsdException w:name="Plain Table 1" w:uiPriority="41"/>
+    <w:lsdException w:name="Plain Table 2" w:uiPriority="42"/>
+    <w:lsdException w:name="Plain Table 3" w:uiPriority="43"/>
+    <w:lsdException w:name="Plain Table 4" w:uiPriority="44"/>
+    <w:lsdException w:name="Plain Table 5" w:uiPriority="45"/>
+    <w:lsdException w:name="Grid Table Light" w:uiPriority="40"/>
+    <w:lsdException w:name="Grid Table 1 Light" w:uiPriority="46"/>
+    <w:lsdException w:name="Grid Table 2" w:uiPriority="47"/>
+    <w:lsdException w:name="Grid Table 3" w:uiPriority="48"/>
+    <w:lsdException w:name="Grid Table 4" w:uiPriority="49"/>
+    <w:lsdException w:name="Grid Table 5 Dark" w:uiPriority="50"/>
+    <w:lsdException w:name="Grid Table 6 Colorful" w:uiPriority="51"/>
+    <w:lsdException w:name="Grid Table 7 Colorful" w:uiPriority="52"/>
+    <w:lsdException w:name="Grid Table 1 Light Accent 1" w:uiPriority="46"/>
+    <w:lsdException w:name="Grid Table 2 Accent 1" w:uiPriority="47"/>
+    <w:lsdException w:name="Grid Table 3 Accent 1" w:uiPriority="48"/>
+    <w:lsdException w:name="Grid Table 4 Accent 1" w:uiPriority="49"/>
+    <w:lsdException w:name="Grid Table 5 Dark Accent 1" w:uiPriority="50"/>
+    <w:lsdException w:name="Grid Table 6 Colorful Accent 1" w:uiPriority="51"/>
+    <w:lsdException w:name="Grid Table 7 Colorful Accent 1" w:uiPriority="52"/>
+    <w:lsdException w:name="Grid Table 1 Light Accent 2" w:uiPriority="46"/>
+    <w:lsdException w:name="Grid Table 2 Accent 2" w:uiPriority="47"/>
+    <w:lsdException w:name="Grid Table 3 Accent 2" w:uiPriority="48"/>
+    <w:lsdException w:name="Grid Table 4 Accent 2" w:uiPriority="49"/>
+    <w:lsdException w:name="Grid Table 5 Dark Accent 2" w:uiPriority="50"/>
+    <w:lsdException w:name="Grid Table 6 Colorful Accent 2" w:uiPriority="51"/>
+    <w:lsdException w:name="Grid Table 7 Colorful Accent 2" w:uiPriority="52"/>
+    <w:lsdException w:name="Grid Table 1 Light Accent 3" w:uiPriority="46"/>
+    <w:lsdException w:name="Grid Table 2 Accent 3" w:uiPriority="47"/>
+    <w:lsdException w:name="Grid Table 3 Accent 3" w:uiPriority="48"/>
+    <w:lsdException w:name="Grid Table 4 Accent 3" w:uiPriority="49"/>
+    <w:lsdException w:name="Grid Table 5 Dark Accent 3" w:uiPriority="50"/>
+    <w:lsdException w:name="Grid Table 6 Colorful Accent 3" w:uiPriority="51"/>
+    <w:lsdException w:name="Grid Table 7 Colorful Accent 3" w:uiPriority="52"/>
+    <w:lsdException w:name="Grid Table 1 Light Accent 4" w:uiPriority="46"/>
+    <w:lsdException w:name="Grid Table 2 Accent 4" w:uiPriority="47"/>
+    <w:lsdException w:name="Grid Table 3 Accent 4" w:uiPriority="48"/>
+    <w:lsdException w:name="Grid Table 4 Accent 4" w:uiPriority="49"/>
+    <w:lsdException w:name="Grid Table 5 Dark Accent 4" w:uiPriority="50"/>
+    <w:lsdException w:name="Grid Table 6 Colorful Accent 4" w:uiPriority="51"/>
+    <w:lsdException w:name="Grid Table 7 Colorful Accent 4" w:uiPriority="52"/>
+    <w:lsdException w:name="Grid Table 1 Light Accent 5" w:uiPriority="46"/>
+    <w:lsdException w:name="Grid Table 2 Accent 5" w:uiPriority="47"/>
+    <w:lsdException w:name="Grid Table 3 Accent 5" w:uiPriority="48"/>
+    <w:lsdException w:name="Grid Table 4 Accent 5" w:uiPriority="49"/>
+    <w:lsdException w:name="Grid Table 5 Dark Accent 5" w:uiPriority="50"/>
+    <w:lsdException w:name="Grid Table 6 Colorful Accent 5" w:uiPriority="51"/>
+    <w:lsdException w:name="Grid Table 7 Colorful Accent 5" w:uiPriority="52"/>
+    <w:lsdException w:name="Grid Table 1 Light Accent 6" w:uiPriority="46"/>
+    <w:lsdException w:name="Grid Table 2 Accent 6" w:uiPriority="47"/>
+    <w:lsdException w:name="Grid Table 3 Accent 6" w:uiPriority="48"/>
+    <w:lsdException w:name="Grid Table 4 Accent 6" w:uiPriority="49"/>
+    <w:lsdException w:name="Grid Table 5 Dark Accent 6" w:uiPriority="50"/>
+    <w:lsdException w:name="Grid Table 6 Colorful Accent 6" w:uiPriority="51"/>
+    <w:lsdException w:name="Grid Table 7 Colorful Accent 6" w:uiPriority="52"/>
+    <w:lsdException w:name="List Table 1 Light" w:uiPriority="46"/>
+    <w:lsdException w:name="List Table 2" w:uiPriority="47"/>
+    <w:lsdException w:name="List Table 3" w:uiPriority="48"/>
+    <w:lsdException w:name="List Table 4" w:uiPriority="49"/>
+    <w:lsdException w:name="List Table 5 Dark" w:uiPriority="50"/>
+    <w:lsdException w:name="List Table 6 Colorful" w:uiPriority="51"/>
+    <w:lsdException w:name="List Table 7 Colorful" w:uiPriority="52"/>
+    <w:lsdException w:name="List Table 1 Light Accent 1" w:uiPriority="46"/>
+    <w:lsdException w:name="List Table 2 Accent 1" w:uiPriority="47"/>
+    <w:lsdException w:name="List Table 3 Accent 1" w:uiPriority="48"/>
+    <w:lsdException w:name="List Table 4 Accent 1" w:uiPriority="49"/>
+    <w:lsdException w:name="List Table 5 Dark Accent 1" w:uiPriority="50"/>
+    <w:lsdException w:name="List Table 6 Colorful Accent 1" w:uiPriority="51"/>
+    <w:lsdException w:name="List Table 7 Colorful Accent 1" w:uiPriority="52"/>
+    <w:lsdException w:name="List Table 1 Light Accent 2" w:uiPriority="46"/>
+    <w:lsdException w:name="List Table 2 Accent 2" w:uiPriority="47"/>
+    <w:lsdException w:name="List Table 3 Accent 2" w:uiPriority="48"/>
+    <w:lsdException w:name="List Table 4 Accent 2" w:uiPriority="49"/>
+    <w:lsdException w:name="List Table 5 Dark Accent 2" w:uiPriority="50"/>
+    <w:lsdException w:name="List Table 6 Colorful Accent 2" w:uiPriority="51"/>
+    <w:lsdException w:name="List Table 7 Colorful Accent 2" w:uiPriority="52"/>
+    <w:lsdException w:name="List Table 1 Light Accent 3" w:uiPriority="46"/>
+    <w:lsdException w:name="List Table 2 Accent 3" w:uiPriority="47"/>
+    <w:lsdException w:name="List Table 3 Accent 3" w:uiPriority="48"/>
+    <w:lsdException w:name="List Table 4 Accent 3" w:uiPriority="49"/>
+    <w:lsdException w:name="List Table 5 Dark Accent 3" w:uiPriority="50"/>
+    <w:lsdException w:name="List Table 6 Colorful Accent 3" w:uiPriority="51"/>
+    <w:lsdException w:name="List Table 7 Colorful Accent 3" w:uiPriority="52"/>
+    <w:lsdException w:name="List Table 1 Light Accent 4" w:uiPriority="46"/>
+    <w:lsdException w:name="List Table 2 Accent 4" w:uiPriority="47"/>
+    <w:lsdException w:name="List Table 3 Accent 4" w:uiPriority="48"/>
+    <w:lsdException w:name="List Table 4 Accent 4" w:uiPriority="49"/>
+    <w:lsdException w:name="List Table 5 Dark Accent 4" w:uiPriority="50"/>
+    <w:lsdException w:name="List Table 6 Colorful Accent 4" w:uiPriority="51"/>
+    <w:lsdException w:name="List Table 7 Colorful Accent 4" w:uiPriority="52"/>
+    <w:lsdException w:name="List Table 1 Light Accent 5" w:uiPriority="46"/>
+    <w:lsdException w:name="List Table 2 Accent 5" w:uiPriority="47"/>
+    <w:lsdException w:name="List Table 3 Accent 5" w:uiPriority="48"/>
+    <w:lsdException w:name="List Table 4 Accent 5" w:uiPriority="49"/>
+    <w:lsdException w:name="List Table 5 Dark Accent 5" w:uiPriority="50"/>
+    <w:lsdException w:name="List Table 6 Colorful Accent 5" w:uiPriority="51"/>
+    <w:lsdException w:name="List Table 7 Colorful Accent 5" w:uiPriority="52"/>
+    <w:lsdException w:name="List Table 1 Light Accent 6" w:uiPriority="46"/>
+    <w:lsdException w:name="List Table 2 Accent 6" w:uiPriority="47"/>
+    <w:lsdException w:name="List Table 3 Accent 6" w:uiPriority="48"/>
+    <w:lsdException w:name="List Table 4 Accent 6" w:uiPriority="49"/>
+    <w:lsdException w:name="List Table 5 Dark Accent 6" w:uiPriority="50"/>
+    <w:lsdException w:name="List Table 6 Colorful Accent 6" w:uiPriority="51"/>
+    <w:lsdException w:name="List Table 7 Colorful Accent 6" w:uiPriority="52"/>
+  </w:latentStyles>
+  <w:style w:type="paragraph" w:default="1" w:styleId="Normal">
+    <w:name w:val="Normal"/>
+    <w:qFormat/>
+  </w:style>
+  <w:style w:type="character" w:default="1" w:styleId="Policepardfaut">
+    <w:name w:val="Default Paragraph Font"/>
+    <w:uiPriority w:val="1"/>
+    <w:semiHidden/>
+    <w:unhideWhenUsed/>
+  </w:style>
+  <w:style w:type="table" w:default="1" w:styleId="TableauNormal">
+    <w:name w:val="Normal Table"/>
+    <w:uiPriority w:val="99"/>
+    <w:semiHidden/>
+    <w:unhideWhenUsed/>
+    <w:tblPr>
+      <w:tblInd w:w="0" w:type="dxa"/>
+      <w:tblCellMar>
+        <w:top w:w="0" w:type="dxa"/>
+        <w:left w:w="108" w:type="dxa"/>
+        <w:bottom w:w="0" w:type="dxa"/>
+        <w:right w:w="108" w:type="dxa"/>
+      </w:tblCellMar>
+    </w:tblPr>
+  </w:style>
+  <w:style w:type="numbering" w:default="1" w:styleId="Aucuneliste">
+    <w:name w:val="No List"/>
+    <w:uiPriority w:val="99"/>
+    <w:semiHidden/>
+    <w:unhideWhenUsed/>
+  </w:style>
+  <w:style w:type="character" w:customStyle="1" w:styleId="Textedelespacerserv">
+    <w:name w:val="Texte de l’espace réservé"/>
+    <w:basedOn w:val="Policepardfaut"/>
+    <w:uiPriority w:val="99"/>
+    <w:semiHidden/>
+    <w:rsid w:val="00644EF0"/>
+    <w:rPr>
+      <w:color w:val="808080"/>
+    </w:rPr>
+  </w:style>
+  <w:style w:type="paragraph" w:customStyle="1" w:styleId="EAAB6B15B8694EAE9046E1FADF6BC566">
+    <w:name w:val="EAAB6B15B8694EAE9046E1FADF6BC566"/>
+    <w:rsid w:val="00644EF0"/>
+  </w:style>
+</w:styles>
+</file>
+
+<file path=word/glossary/webSettings.xml><?xml version="1.0" encoding="utf-8"?>
+<w:webSettings xmlns:mc="http://schemas.openxmlformats.org/markup-compatibility/2006" xmlns:r="http://schemas.openxmlformats.org/officeDocument/2006/relationships" xmlns:w="http://schemas.openxmlformats.org/wordprocessingml/2006/main" xmlns:w14="http://schemas.microsoft.com/office/word/2010/wordml" xmlns:w15="http://schemas.microsoft.com/office/word/2012/wordml" mc:Ignorable="w14 w15">
+  <w:optimizeForBrowser/>
+  <w:allowPNG/>
+</w:webSettings>
 </file>
 
 <file path=word/theme/theme1.xml><?xml version="1.0" encoding="utf-8"?>
@@ -1251,7 +2259,7 @@
 </file>
 
 <file path=customXml/itemProps1.xml><?xml version="1.0" encoding="utf-8"?>
-<ds:datastoreItem xmlns:ds="http://schemas.openxmlformats.org/officeDocument/2006/customXml" ds:itemID="{32177E90-6282-4621-9E44-E528D765BD06}">
+<ds:datastoreItem xmlns:ds="http://schemas.openxmlformats.org/officeDocument/2006/customXml" ds:itemID="{857B9283-D92D-42AA-97AB-C41BC30C9CD7}">
   <ds:schemaRefs>
     <ds:schemaRef ds:uri="http://schemas.openxmlformats.org/officeDocument/2006/bibliography"/>
   </ds:schemaRefs>
